--- a/assets/mail/Resume.docx
+++ b/assets/mail/Resume.docx
@@ -198,7 +198,7 @@
           <w:sz w:val="22"/>
           <w:szCs w:val="22"/>
         </w:rPr>
-        <w:t xml:space="preserve"> with a background in Management Information Systems and Accounting.  Proven ability to learn information quickly and communicate it in an easy to understand language.  Successful experience working in high-pressure work environments and paying close attention to detail.  Excellent communication and interpersonal skills; effectively collaborates with others to ensure goals are achieved.</w:t>
+        <w:t xml:space="preserve"> with a background in Management Information Systems and Accounting. Proven ability to learn information quickly and communicate it in an easy to understand language. Successful experience working in high-pressure work environments and paying close attention to detail. Excellent communication and interpersonal skills; effectively collaborates with others to ensure goals are achieved.</w:t>
       </w:r>
     </w:p>
     <w:p>
@@ -284,31 +284,55 @@
           <w:sz w:val="22"/>
           <w:szCs w:val="22"/>
         </w:rPr>
-        <w:t>: Microsoft Office (Word, Excel, PowerPoint, Access</w:t>
-      </w:r>
-      <w:r>
-        <w:rPr>
-          <w:rFonts w:ascii="Times New Roman" w:hAnsi="Times New Roman" w:cs="Times New Roman"/>
-          <w:sz w:val="22"/>
-          <w:szCs w:val="22"/>
-        </w:rPr>
-        <w:t>), DAX(Power Query)</w:t>
-      </w:r>
-      <w:r>
-        <w:rPr>
-          <w:rFonts w:ascii="Times New Roman" w:hAnsi="Times New Roman" w:cs="Times New Roman"/>
-          <w:sz w:val="22"/>
-          <w:szCs w:val="22"/>
-        </w:rPr>
-        <w:t>, Tableau</w:t>
-      </w:r>
-      <w:r>
-        <w:rPr>
-          <w:rFonts w:ascii="Times New Roman" w:hAnsi="Times New Roman" w:cs="Times New Roman"/>
-          <w:sz w:val="22"/>
-          <w:szCs w:val="22"/>
-        </w:rPr>
-        <w:t>, Power BI</w:t>
+        <w:t>: Word, Excel, PowerPoint, Access</w:t>
+      </w:r>
+      <w:r>
+        <w:rPr>
+          <w:rFonts w:ascii="Times New Roman" w:hAnsi="Times New Roman" w:cs="Times New Roman"/>
+          <w:sz w:val="22"/>
+          <w:szCs w:val="22"/>
+        </w:rPr>
+        <w:t>, Power Query</w:t>
+      </w:r>
+      <w:r>
+        <w:rPr>
+          <w:rFonts w:ascii="Times New Roman" w:hAnsi="Times New Roman" w:cs="Times New Roman"/>
+          <w:sz w:val="22"/>
+          <w:szCs w:val="22"/>
+        </w:rPr>
+        <w:t xml:space="preserve">, </w:t>
+      </w:r>
+      <w:r>
+        <w:rPr>
+          <w:rFonts w:ascii="Times New Roman" w:hAnsi="Times New Roman" w:cs="Times New Roman"/>
+          <w:sz w:val="22"/>
+          <w:szCs w:val="22"/>
+        </w:rPr>
+        <w:t>Power BI</w:t>
+      </w:r>
+      <w:r>
+        <w:rPr>
+          <w:rFonts w:ascii="Times New Roman" w:hAnsi="Times New Roman" w:cs="Times New Roman"/>
+          <w:sz w:val="22"/>
+          <w:szCs w:val="22"/>
+        </w:rPr>
+        <w:t xml:space="preserve">, </w:t>
+      </w:r>
+      <w:r>
+        <w:rPr>
+          <w:rFonts w:ascii="Times New Roman" w:hAnsi="Times New Roman" w:cs="Times New Roman"/>
+          <w:sz w:val="22"/>
+          <w:szCs w:val="22"/>
+        </w:rPr>
+        <w:t>Tableau</w:t>
+      </w:r>
+      <w:r>
+        <w:rPr>
+          <w:rFonts w:ascii="Times New Roman" w:hAnsi="Times New Roman" w:cs="Times New Roman"/>
+          <w:sz w:val="22"/>
+          <w:szCs w:val="22"/>
+        </w:rPr>
+        <w:t>, Power Apps, Flow</w:t>
       </w:r>
     </w:p>
     <w:p>
@@ -335,7 +359,15 @@
           <w:sz w:val="22"/>
           <w:szCs w:val="22"/>
         </w:rPr>
-        <w:t>: VBA, R, Python, JavaScript, HTML, CSS, Bootstrap</w:t>
+        <w:t xml:space="preserve">: </w:t>
+      </w:r>
+      <w:r>
+        <w:rPr>
+          <w:rFonts w:ascii="Times New Roman" w:hAnsi="Times New Roman" w:cs="Times New Roman"/>
+          <w:sz w:val="22"/>
+          <w:szCs w:val="22"/>
+        </w:rPr>
+        <w:t>VBA, M, DAX, R, Python, JavaScript, HTML, CSS, Bootstrap</w:t>
       </w:r>
     </w:p>
     <w:p>
@@ -371,6 +403,8 @@
         </w:rPr>
         <w:t xml:space="preserve">EDUCATION  </w:t>
       </w:r>
+      <w:bookmarkStart w:id="0" w:name="_GoBack"/>
+      <w:bookmarkEnd w:id="0"/>
     </w:p>
     <w:p>
       <w:pPr>
@@ -1112,7 +1146,55 @@
           <w:sz w:val="22"/>
           <w:szCs w:val="22"/>
         </w:rPr>
-        <w:t>dashboards to gain real time insights, provide data visualization, to allow quick access to view and monitor Operational and metric performance</w:t>
+        <w:t>report</w:t>
+      </w:r>
+      <w:r>
+        <w:rPr>
+          <w:rFonts w:ascii="Times New Roman" w:hAnsi="Times New Roman" w:cs="Times New Roman"/>
+          <w:sz w:val="22"/>
+          <w:szCs w:val="22"/>
+        </w:rPr>
+        <w:t>s</w:t>
+      </w:r>
+      <w:r>
+        <w:rPr>
+          <w:rFonts w:ascii="Times New Roman" w:hAnsi="Times New Roman" w:cs="Times New Roman"/>
+          <w:sz w:val="22"/>
+          <w:szCs w:val="22"/>
+        </w:rPr>
+        <w:t>/dashboard</w:t>
+      </w:r>
+      <w:r>
+        <w:rPr>
+          <w:rFonts w:ascii="Times New Roman" w:hAnsi="Times New Roman" w:cs="Times New Roman"/>
+          <w:sz w:val="22"/>
+          <w:szCs w:val="22"/>
+        </w:rPr>
+        <w:t>s</w:t>
+      </w:r>
+      <w:r>
+        <w:rPr>
+          <w:rFonts w:ascii="Times New Roman" w:hAnsi="Times New Roman" w:cs="Times New Roman"/>
+          <w:sz w:val="22"/>
+          <w:szCs w:val="22"/>
+        </w:rPr>
+        <w:t xml:space="preserve"> to gain real time insights, provide data visualization, to allow quick access to view and monitor </w:t>
+      </w:r>
+      <w:r>
+        <w:rPr>
+          <w:rFonts w:ascii="Times New Roman" w:hAnsi="Times New Roman" w:cs="Times New Roman"/>
+          <w:sz w:val="22"/>
+          <w:szCs w:val="22"/>
+        </w:rPr>
+        <w:t>o</w:t>
+      </w:r>
+      <w:r>
+        <w:rPr>
+          <w:rFonts w:ascii="Times New Roman" w:hAnsi="Times New Roman" w:cs="Times New Roman"/>
+          <w:sz w:val="22"/>
+          <w:szCs w:val="22"/>
+        </w:rPr>
+        <w:t>perational and metric performance</w:t>
       </w:r>
       <w:r>
         <w:rPr>
@@ -1142,17 +1224,7 @@
           <w:sz w:val="22"/>
           <w:szCs w:val="22"/>
         </w:rPr>
-        <w:t>Proactively identify data issues that need to be corrected and perform detail</w:t>
-      </w:r>
-      <w:bookmarkStart w:id="0" w:name="_GoBack"/>
-      <w:bookmarkEnd w:id="0"/>
-      <w:r>
-        <w:rPr>
-          <w:rFonts w:ascii="Times New Roman" w:hAnsi="Times New Roman" w:cs="Times New Roman"/>
-          <w:sz w:val="22"/>
-          <w:szCs w:val="22"/>
-        </w:rPr>
-        <w:t>ed data verification and analysis</w:t>
+        <w:t>Proactively identify data issues that need to be corrected and perform detailed data verification and analysis</w:t>
       </w:r>
       <w:r>
         <w:rPr>
@@ -1165,44 +1237,41 @@
     </w:p>
     <w:p>
       <w:pPr>
-        <w:pStyle w:val="Default"/>
+        <w:pStyle w:val="ListParagraph"/>
         <w:numPr>
           <w:ilvl w:val="0"/>
           <w:numId w:val="6"/>
         </w:numPr>
         <w:rPr>
-          <w:rFonts w:ascii="Times New Roman" w:hAnsi="Times New Roman" w:cs="Times New Roman"/>
-          <w:sz w:val="22"/>
-          <w:szCs w:val="22"/>
-        </w:rPr>
-      </w:pPr>
-      <w:r>
-        <w:rPr>
-          <w:rFonts w:ascii="Times New Roman" w:hAnsi="Times New Roman" w:cs="Times New Roman"/>
-          <w:sz w:val="22"/>
-          <w:szCs w:val="22"/>
-        </w:rPr>
-        <w:t>Work with various source databases to keep data clean</w:t>
-      </w:r>
-      <w:r>
-        <w:rPr>
-          <w:rFonts w:ascii="Times New Roman" w:hAnsi="Times New Roman" w:cs="Times New Roman"/>
-          <w:sz w:val="22"/>
-          <w:szCs w:val="22"/>
-        </w:rPr>
-        <w:t>.</w:t>
-      </w:r>
-    </w:p>
-    <w:p>
-      <w:pPr>
-        <w:pStyle w:val="Default"/>
-        <w:rPr>
-          <w:rFonts w:ascii="Times New Roman" w:hAnsi="Times New Roman" w:cs="Times New Roman"/>
-          <w:i/>
-          <w:sz w:val="22"/>
-          <w:szCs w:val="22"/>
-        </w:rPr>
-      </w:pPr>
+          <w:rFonts w:ascii="Times New Roman" w:eastAsia="Times New Roman" w:hAnsi="Times New Roman" w:cs="Times New Roman"/>
+          <w:color w:val="000000"/>
+          <w:lang w:eastAsia="en-US"/>
+        </w:rPr>
+      </w:pPr>
+      <w:r>
+        <w:rPr>
+          <w:rFonts w:ascii="Times New Roman" w:eastAsia="Times New Roman" w:hAnsi="Times New Roman" w:cs="Times New Roman"/>
+          <w:color w:val="000000"/>
+          <w:lang w:eastAsia="en-US"/>
+        </w:rPr>
+        <w:t xml:space="preserve">Work closely with </w:t>
+      </w:r>
+      <w:r>
+        <w:rPr>
+          <w:rFonts w:ascii="Times New Roman" w:eastAsia="Times New Roman" w:hAnsi="Times New Roman" w:cs="Times New Roman"/>
+          <w:color w:val="000000"/>
+          <w:lang w:eastAsia="en-US"/>
+        </w:rPr>
+        <w:t>department</w:t>
+      </w:r>
+      <w:r>
+        <w:rPr>
+          <w:rFonts w:ascii="Times New Roman" w:eastAsia="Times New Roman" w:hAnsi="Times New Roman" w:cs="Times New Roman"/>
+          <w:color w:val="000000"/>
+          <w:lang w:eastAsia="en-US"/>
+        </w:rPr>
+        <w:t xml:space="preserve"> managers to understand and maintain focus on their analytical needs, including identifying critical metrics and KPIs, and deliver actionable insights to relevant decision-makers</w:t>
+      </w:r>
     </w:p>
     <w:p>
       <w:pPr>
@@ -1527,6 +1596,7 @@
           <w:color w:val="000000"/>
           <w:lang w:eastAsia="en-US"/>
         </w:rPr>
+        <w:lastRenderedPageBreak/>
         <w:t xml:space="preserve">Intermodal Customer Service/Coordinator                                    </w:t>
       </w:r>
       <w:r>
@@ -1606,7 +1676,6 @@
           <w:color w:val="000000"/>
           <w:lang w:eastAsia="en-US"/>
         </w:rPr>
-        <w:lastRenderedPageBreak/>
         <w:t>Secure</w:t>
       </w:r>
       <w:r>
@@ -2200,7 +2269,7 @@
   <w:abstractNum w:abstractNumId="4" w15:restartNumberingAfterBreak="0">
     <w:nsid w:val="798A04A5"/>
     <w:multiLevelType w:val="hybridMultilevel"/>
-    <w:tmpl w:val="A8F68278"/>
+    <w:tmpl w:val="19E826C6"/>
     <w:lvl w:ilvl="0" w:tplc="04090001">
       <w:start w:val="1"/>
       <w:numFmt w:val="bullet"/>

--- a/assets/mail/Resume.docx
+++ b/assets/mail/Resume.docx
@@ -403,370 +403,534 @@
         </w:rPr>
         <w:t xml:space="preserve">EDUCATION  </w:t>
       </w:r>
+    </w:p>
+    <w:p>
+      <w:pPr>
+        <w:pStyle w:val="Default"/>
+        <w:rPr>
+          <w:rFonts w:ascii="Times New Roman" w:hAnsi="Times New Roman" w:cs="Times New Roman"/>
+          <w:b/>
+          <w:bCs/>
+          <w:sz w:val="22"/>
+          <w:szCs w:val="22"/>
+        </w:rPr>
+      </w:pPr>
+    </w:p>
+    <w:p>
+      <w:pPr>
+        <w:pStyle w:val="Default"/>
+        <w:rPr>
+          <w:rFonts w:ascii="Times New Roman" w:hAnsi="Times New Roman" w:cs="Times New Roman"/>
+          <w:sz w:val="22"/>
+          <w:szCs w:val="22"/>
+        </w:rPr>
+      </w:pPr>
+      <w:r>
+        <w:rPr>
+          <w:rFonts w:ascii="Times New Roman" w:hAnsi="Times New Roman" w:cs="Times New Roman"/>
+          <w:sz w:val="22"/>
+          <w:szCs w:val="22"/>
+        </w:rPr>
+        <w:t>Carnegie Mellon University</w:t>
+      </w:r>
+      <w:r>
+        <w:rPr>
+          <w:rFonts w:ascii="Times New Roman" w:hAnsi="Times New Roman" w:cs="Times New Roman"/>
+          <w:sz w:val="22"/>
+          <w:szCs w:val="22"/>
+        </w:rPr>
+        <w:t xml:space="preserve">, </w:t>
+      </w:r>
+      <w:r>
+        <w:rPr>
+          <w:rFonts w:ascii="Times New Roman" w:hAnsi="Times New Roman" w:cs="Times New Roman"/>
+          <w:sz w:val="22"/>
+          <w:szCs w:val="22"/>
+        </w:rPr>
+        <w:t>Tepper School of Business</w:t>
+      </w:r>
+      <w:r>
+        <w:rPr>
+          <w:rFonts w:ascii="Times New Roman" w:hAnsi="Times New Roman" w:cs="Times New Roman"/>
+          <w:sz w:val="22"/>
+          <w:szCs w:val="22"/>
+        </w:rPr>
+        <w:t xml:space="preserve">                                                               </w:t>
+      </w:r>
+    </w:p>
+    <w:p>
+      <w:pPr>
+        <w:pStyle w:val="Default"/>
+        <w:rPr>
+          <w:rFonts w:ascii="Times New Roman" w:hAnsi="Times New Roman" w:cs="Times New Roman"/>
+          <w:b/>
+          <w:bCs/>
+          <w:sz w:val="22"/>
+          <w:szCs w:val="22"/>
+        </w:rPr>
+      </w:pPr>
+      <w:r>
+        <w:rPr>
+          <w:rFonts w:ascii="Times New Roman" w:hAnsi="Times New Roman" w:cs="Times New Roman"/>
+          <w:b/>
+          <w:bCs/>
+          <w:sz w:val="22"/>
+          <w:szCs w:val="22"/>
+        </w:rPr>
+        <w:t xml:space="preserve">Master of Science </w:t>
+      </w:r>
+      <w:r>
+        <w:rPr>
+          <w:rFonts w:ascii="Times New Roman" w:hAnsi="Times New Roman" w:cs="Times New Roman"/>
+          <w:b/>
+          <w:bCs/>
+          <w:sz w:val="22"/>
+          <w:szCs w:val="22"/>
+        </w:rPr>
+        <w:t xml:space="preserve">in </w:t>
+      </w:r>
+      <w:r>
+        <w:rPr>
+          <w:rFonts w:ascii="Times New Roman" w:hAnsi="Times New Roman" w:cs="Times New Roman"/>
+          <w:b/>
+          <w:bCs/>
+          <w:sz w:val="22"/>
+          <w:szCs w:val="22"/>
+        </w:rPr>
+        <w:t>Business Analytics</w:t>
+      </w:r>
+      <w:r>
+        <w:rPr>
+          <w:rFonts w:ascii="Times New Roman" w:hAnsi="Times New Roman" w:cs="Times New Roman"/>
+          <w:b/>
+          <w:bCs/>
+          <w:sz w:val="22"/>
+          <w:szCs w:val="22"/>
+        </w:rPr>
+        <w:t xml:space="preserve">                                                          </w:t>
+      </w:r>
+      <w:r>
+        <w:rPr>
+          <w:rFonts w:ascii="Times New Roman" w:hAnsi="Times New Roman" w:cs="Times New Roman"/>
+          <w:b/>
+          <w:bCs/>
+          <w:sz w:val="22"/>
+          <w:szCs w:val="22"/>
+        </w:rPr>
+        <w:t xml:space="preserve">                             Current</w:t>
+      </w:r>
+    </w:p>
+    <w:p>
+      <w:pPr>
+        <w:pStyle w:val="Default"/>
+        <w:rPr>
+          <w:rFonts w:ascii="Times New Roman" w:hAnsi="Times New Roman" w:cs="Times New Roman"/>
+          <w:b/>
+          <w:bCs/>
+          <w:sz w:val="22"/>
+          <w:szCs w:val="22"/>
+        </w:rPr>
+      </w:pPr>
+    </w:p>
+    <w:p>
+      <w:pPr>
+        <w:pStyle w:val="Default"/>
+        <w:rPr>
+          <w:rFonts w:ascii="Times New Roman" w:hAnsi="Times New Roman" w:cs="Times New Roman"/>
+          <w:b/>
+          <w:bCs/>
+          <w:sz w:val="22"/>
+          <w:szCs w:val="22"/>
+        </w:rPr>
+      </w:pPr>
+    </w:p>
+    <w:p>
+      <w:pPr>
+        <w:pStyle w:val="Default"/>
+        <w:rPr>
+          <w:rFonts w:ascii="Times New Roman" w:hAnsi="Times New Roman" w:cs="Times New Roman"/>
+          <w:sz w:val="22"/>
+          <w:szCs w:val="22"/>
+        </w:rPr>
+      </w:pPr>
+      <w:r>
+        <w:rPr>
+          <w:rFonts w:ascii="Times New Roman" w:hAnsi="Times New Roman" w:cs="Times New Roman"/>
+          <w:sz w:val="22"/>
+          <w:szCs w:val="22"/>
+        </w:rPr>
+        <w:t xml:space="preserve">Rice University </w:t>
+      </w:r>
+      <w:r>
+        <w:rPr>
+          <w:rFonts w:ascii="Times New Roman" w:hAnsi="Times New Roman" w:cs="Times New Roman"/>
+          <w:sz w:val="22"/>
+          <w:szCs w:val="22"/>
+        </w:rPr>
+        <w:t xml:space="preserve">                                                                               </w:t>
+      </w:r>
+      <w:r>
+        <w:rPr>
+          <w:rFonts w:ascii="Times New Roman" w:hAnsi="Times New Roman" w:cs="Times New Roman"/>
+          <w:sz w:val="22"/>
+          <w:szCs w:val="22"/>
+        </w:rPr>
+        <w:tab/>
+      </w:r>
+      <w:r>
+        <w:rPr>
+          <w:rFonts w:ascii="Times New Roman" w:hAnsi="Times New Roman" w:cs="Times New Roman"/>
+          <w:sz w:val="22"/>
+          <w:szCs w:val="22"/>
+        </w:rPr>
+        <w:tab/>
+      </w:r>
+    </w:p>
+    <w:p>
+      <w:pPr>
+        <w:pStyle w:val="Default"/>
+        <w:rPr>
+          <w:rFonts w:ascii="Times New Roman" w:hAnsi="Times New Roman" w:cs="Times New Roman"/>
+          <w:sz w:val="22"/>
+          <w:szCs w:val="22"/>
+        </w:rPr>
+      </w:pPr>
+      <w:r>
+        <w:rPr>
+          <w:rFonts w:ascii="Times New Roman" w:hAnsi="Times New Roman" w:cs="Times New Roman"/>
+          <w:b/>
+          <w:sz w:val="22"/>
+          <w:szCs w:val="22"/>
+        </w:rPr>
+        <w:t>Data Analytics Boot</w:t>
+      </w:r>
+      <w:r>
+        <w:rPr>
+          <w:rFonts w:ascii="Times New Roman" w:hAnsi="Times New Roman" w:cs="Times New Roman"/>
+          <w:b/>
+          <w:sz w:val="22"/>
+          <w:szCs w:val="22"/>
+        </w:rPr>
+        <w:t xml:space="preserve"> C</w:t>
+      </w:r>
+      <w:r>
+        <w:rPr>
+          <w:rFonts w:ascii="Times New Roman" w:hAnsi="Times New Roman" w:cs="Times New Roman"/>
+          <w:b/>
+          <w:sz w:val="22"/>
+          <w:szCs w:val="22"/>
+        </w:rPr>
+        <w:t>amp</w:t>
+      </w:r>
+      <w:r>
+        <w:rPr>
+          <w:rFonts w:ascii="Times New Roman" w:hAnsi="Times New Roman" w:cs="Times New Roman"/>
+          <w:sz w:val="22"/>
+          <w:szCs w:val="22"/>
+        </w:rPr>
+        <w:t xml:space="preserve"> </w:t>
+      </w:r>
+      <w:r>
+        <w:rPr>
+          <w:rFonts w:ascii="Times New Roman" w:hAnsi="Times New Roman" w:cs="Times New Roman"/>
+          <w:sz w:val="22"/>
+          <w:szCs w:val="22"/>
+        </w:rPr>
+        <w:t xml:space="preserve">                                                                                     </w:t>
+      </w:r>
+      <w:r>
+        <w:rPr>
+          <w:rFonts w:ascii="Times New Roman" w:hAnsi="Times New Roman" w:cs="Times New Roman"/>
+          <w:b/>
+          <w:sz w:val="22"/>
+          <w:szCs w:val="22"/>
+        </w:rPr>
+        <w:t>Gradu</w:t>
+      </w:r>
+      <w:r>
+        <w:rPr>
+          <w:rFonts w:ascii="Times New Roman" w:hAnsi="Times New Roman" w:cs="Times New Roman"/>
+          <w:b/>
+          <w:sz w:val="22"/>
+          <w:szCs w:val="22"/>
+        </w:rPr>
+        <w:t>ated</w:t>
+      </w:r>
+      <w:r>
+        <w:rPr>
+          <w:rFonts w:ascii="Times New Roman" w:hAnsi="Times New Roman" w:cs="Times New Roman"/>
+          <w:b/>
+          <w:sz w:val="22"/>
+          <w:szCs w:val="22"/>
+        </w:rPr>
+        <w:t xml:space="preserve">: </w:t>
+      </w:r>
+      <w:r>
+        <w:rPr>
+          <w:rFonts w:ascii="Times New Roman" w:hAnsi="Times New Roman" w:cs="Times New Roman"/>
+          <w:b/>
+          <w:sz w:val="22"/>
+          <w:szCs w:val="22"/>
+        </w:rPr>
+        <w:t>May 2019</w:t>
+      </w:r>
+    </w:p>
+    <w:p>
+      <w:pPr>
+        <w:pStyle w:val="Default"/>
+        <w:rPr>
+          <w:rFonts w:ascii="Times New Roman" w:hAnsi="Times New Roman" w:cs="Times New Roman"/>
+          <w:sz w:val="22"/>
+          <w:szCs w:val="22"/>
+        </w:rPr>
+      </w:pPr>
+    </w:p>
+    <w:p>
+      <w:pPr>
+        <w:pStyle w:val="Default"/>
+        <w:rPr>
+          <w:rFonts w:ascii="Times New Roman" w:hAnsi="Times New Roman" w:cs="Times New Roman"/>
+          <w:sz w:val="22"/>
+          <w:szCs w:val="22"/>
+        </w:rPr>
+      </w:pPr>
+      <w:r>
+        <w:rPr>
+          <w:rFonts w:ascii="Times New Roman" w:hAnsi="Times New Roman" w:cs="Times New Roman"/>
+          <w:sz w:val="22"/>
+          <w:szCs w:val="22"/>
+        </w:rPr>
+        <w:t>University of Houston</w:t>
+      </w:r>
+      <w:r>
+        <w:rPr>
+          <w:rFonts w:ascii="Times New Roman" w:hAnsi="Times New Roman" w:cs="Times New Roman"/>
+          <w:sz w:val="22"/>
+          <w:szCs w:val="22"/>
+        </w:rPr>
+        <w:t xml:space="preserve">, </w:t>
+      </w:r>
+      <w:r>
+        <w:rPr>
+          <w:rFonts w:ascii="Times New Roman" w:hAnsi="Times New Roman" w:cs="Times New Roman"/>
+          <w:sz w:val="22"/>
+          <w:szCs w:val="22"/>
+        </w:rPr>
+        <w:t>C. T. Bauer College of Business</w:t>
+      </w:r>
+    </w:p>
+    <w:p>
+      <w:pPr>
+        <w:pStyle w:val="Default"/>
+        <w:rPr>
+          <w:rFonts w:ascii="Times New Roman" w:hAnsi="Times New Roman" w:cs="Times New Roman"/>
+          <w:b/>
+          <w:sz w:val="22"/>
+          <w:szCs w:val="22"/>
+        </w:rPr>
+      </w:pPr>
+      <w:r>
+        <w:rPr>
+          <w:rFonts w:ascii="Times New Roman" w:hAnsi="Times New Roman" w:cs="Times New Roman"/>
+          <w:b/>
+          <w:sz w:val="22"/>
+          <w:szCs w:val="22"/>
+        </w:rPr>
+        <w:t>Master of Science in Accountancy</w:t>
+      </w:r>
+      <w:r>
+        <w:rPr>
+          <w:rFonts w:ascii="Times New Roman" w:hAnsi="Times New Roman" w:cs="Times New Roman"/>
+          <w:b/>
+          <w:sz w:val="22"/>
+          <w:szCs w:val="22"/>
+        </w:rPr>
+        <w:t>, G</w:t>
+      </w:r>
+      <w:r>
+        <w:rPr>
+          <w:rFonts w:ascii="Times New Roman" w:hAnsi="Times New Roman" w:cs="Times New Roman"/>
+          <w:b/>
+          <w:sz w:val="22"/>
+          <w:szCs w:val="22"/>
+        </w:rPr>
+        <w:t>.</w:t>
+      </w:r>
+      <w:r>
+        <w:rPr>
+          <w:rFonts w:ascii="Times New Roman" w:hAnsi="Times New Roman" w:cs="Times New Roman"/>
+          <w:b/>
+          <w:sz w:val="22"/>
+          <w:szCs w:val="22"/>
+        </w:rPr>
+        <w:t>P</w:t>
+      </w:r>
+      <w:r>
+        <w:rPr>
+          <w:rFonts w:ascii="Times New Roman" w:hAnsi="Times New Roman" w:cs="Times New Roman"/>
+          <w:b/>
+          <w:sz w:val="22"/>
+          <w:szCs w:val="22"/>
+        </w:rPr>
+        <w:t>.</w:t>
+      </w:r>
+      <w:r>
+        <w:rPr>
+          <w:rFonts w:ascii="Times New Roman" w:hAnsi="Times New Roman" w:cs="Times New Roman"/>
+          <w:b/>
+          <w:sz w:val="22"/>
+          <w:szCs w:val="22"/>
+        </w:rPr>
+        <w:t>A: 3.7</w:t>
+      </w:r>
+      <w:r>
+        <w:rPr>
+          <w:rFonts w:ascii="Times New Roman" w:hAnsi="Times New Roman" w:cs="Times New Roman"/>
+          <w:b/>
+          <w:sz w:val="22"/>
+          <w:szCs w:val="22"/>
+        </w:rPr>
+        <w:t>4</w:t>
+      </w:r>
+      <w:r>
+        <w:rPr>
+          <w:rFonts w:ascii="Times New Roman" w:hAnsi="Times New Roman" w:cs="Times New Roman"/>
+          <w:b/>
+          <w:sz w:val="22"/>
+          <w:szCs w:val="22"/>
+        </w:rPr>
+        <w:t>/4.0</w:t>
+      </w:r>
+      <w:r>
+        <w:rPr>
+          <w:rFonts w:ascii="Times New Roman" w:hAnsi="Times New Roman" w:cs="Times New Roman"/>
+          <w:b/>
+          <w:sz w:val="22"/>
+          <w:szCs w:val="22"/>
+        </w:rPr>
+        <w:tab/>
+      </w:r>
+      <w:r>
+        <w:rPr>
+          <w:rFonts w:ascii="Times New Roman" w:hAnsi="Times New Roman" w:cs="Times New Roman"/>
+          <w:b/>
+          <w:sz w:val="22"/>
+          <w:szCs w:val="22"/>
+        </w:rPr>
+        <w:tab/>
+      </w:r>
+      <w:r>
+        <w:rPr>
+          <w:rFonts w:ascii="Times New Roman" w:hAnsi="Times New Roman" w:cs="Times New Roman"/>
+          <w:b/>
+          <w:sz w:val="22"/>
+          <w:szCs w:val="22"/>
+        </w:rPr>
+        <w:t xml:space="preserve">     </w:t>
+      </w:r>
+      <w:r>
+        <w:rPr>
+          <w:rFonts w:ascii="Times New Roman" w:hAnsi="Times New Roman" w:cs="Times New Roman"/>
+          <w:b/>
+          <w:sz w:val="22"/>
+          <w:szCs w:val="22"/>
+        </w:rPr>
+        <w:t xml:space="preserve">                 </w:t>
+      </w:r>
+      <w:r>
+        <w:rPr>
+          <w:rFonts w:ascii="Times New Roman" w:hAnsi="Times New Roman" w:cs="Times New Roman"/>
+          <w:b/>
+          <w:sz w:val="22"/>
+          <w:szCs w:val="22"/>
+        </w:rPr>
+        <w:t xml:space="preserve"> </w:t>
+      </w:r>
+      <w:r>
+        <w:rPr>
+          <w:rFonts w:ascii="Times New Roman" w:hAnsi="Times New Roman" w:cs="Times New Roman"/>
+          <w:b/>
+          <w:sz w:val="22"/>
+          <w:szCs w:val="22"/>
+        </w:rPr>
+        <w:t>Gradu</w:t>
+      </w:r>
+      <w:r>
+        <w:rPr>
+          <w:rFonts w:ascii="Times New Roman" w:hAnsi="Times New Roman" w:cs="Times New Roman"/>
+          <w:b/>
+          <w:sz w:val="22"/>
+          <w:szCs w:val="22"/>
+        </w:rPr>
+        <w:t>ated</w:t>
+      </w:r>
+      <w:r>
+        <w:rPr>
+          <w:rFonts w:ascii="Times New Roman" w:hAnsi="Times New Roman" w:cs="Times New Roman"/>
+          <w:b/>
+          <w:sz w:val="22"/>
+          <w:szCs w:val="22"/>
+        </w:rPr>
+        <w:t xml:space="preserve">: </w:t>
+      </w:r>
+      <w:r>
+        <w:rPr>
+          <w:rFonts w:ascii="Times New Roman" w:hAnsi="Times New Roman" w:cs="Times New Roman"/>
+          <w:b/>
+          <w:sz w:val="22"/>
+          <w:szCs w:val="22"/>
+        </w:rPr>
+        <w:t>August</w:t>
+      </w:r>
+      <w:r>
+        <w:rPr>
+          <w:rFonts w:ascii="Times New Roman" w:hAnsi="Times New Roman" w:cs="Times New Roman"/>
+          <w:b/>
+          <w:sz w:val="22"/>
+          <w:szCs w:val="22"/>
+        </w:rPr>
+        <w:t xml:space="preserve"> 201</w:t>
+      </w:r>
+      <w:r>
+        <w:rPr>
+          <w:rFonts w:ascii="Times New Roman" w:hAnsi="Times New Roman" w:cs="Times New Roman"/>
+          <w:b/>
+          <w:sz w:val="22"/>
+          <w:szCs w:val="22"/>
+        </w:rPr>
+        <w:t>8</w:t>
+      </w:r>
+    </w:p>
+    <w:p>
+      <w:pPr>
+        <w:pStyle w:val="Default"/>
+        <w:rPr>
+          <w:rFonts w:ascii="Times New Roman" w:hAnsi="Times New Roman" w:cs="Times New Roman"/>
+          <w:b/>
+          <w:sz w:val="22"/>
+          <w:szCs w:val="22"/>
+        </w:rPr>
+      </w:pPr>
+    </w:p>
+    <w:p>
+      <w:pPr>
+        <w:pStyle w:val="Default"/>
+        <w:rPr>
+          <w:rFonts w:ascii="Times New Roman" w:hAnsi="Times New Roman" w:cs="Times New Roman"/>
+          <w:sz w:val="22"/>
+          <w:szCs w:val="22"/>
+        </w:rPr>
+      </w:pPr>
+      <w:r>
+        <w:rPr>
+          <w:rFonts w:ascii="Times New Roman" w:hAnsi="Times New Roman" w:cs="Times New Roman"/>
+          <w:sz w:val="22"/>
+          <w:szCs w:val="22"/>
+        </w:rPr>
+        <w:t>Korea Maritime University</w:t>
+      </w:r>
       <w:bookmarkStart w:id="0" w:name="_GoBack"/>
       <w:bookmarkEnd w:id="0"/>
-    </w:p>
-    <w:p>
-      <w:pPr>
-        <w:pStyle w:val="Default"/>
-        <w:rPr>
-          <w:rFonts w:ascii="Times New Roman" w:hAnsi="Times New Roman" w:cs="Times New Roman"/>
-          <w:sz w:val="22"/>
-          <w:szCs w:val="22"/>
-        </w:rPr>
-      </w:pPr>
-      <w:r>
-        <w:rPr>
-          <w:rFonts w:ascii="Times New Roman" w:hAnsi="Times New Roman" w:cs="Times New Roman"/>
-          <w:sz w:val="22"/>
-          <w:szCs w:val="22"/>
-        </w:rPr>
-        <w:t xml:space="preserve">Rice University, Houston, Texas </w:t>
-      </w:r>
-      <w:r>
-        <w:rPr>
-          <w:rFonts w:ascii="Times New Roman" w:hAnsi="Times New Roman" w:cs="Times New Roman"/>
-          <w:sz w:val="22"/>
-          <w:szCs w:val="22"/>
-        </w:rPr>
-        <w:t xml:space="preserve">                                                                               </w:t>
-      </w:r>
-      <w:r>
-        <w:rPr>
-          <w:rFonts w:ascii="Times New Roman" w:hAnsi="Times New Roman" w:cs="Times New Roman"/>
-          <w:b/>
-          <w:sz w:val="22"/>
-          <w:szCs w:val="22"/>
-        </w:rPr>
-        <w:t>Gradu</w:t>
-      </w:r>
-      <w:r>
-        <w:rPr>
-          <w:rFonts w:ascii="Times New Roman" w:hAnsi="Times New Roman" w:cs="Times New Roman"/>
-          <w:b/>
-          <w:sz w:val="22"/>
-          <w:szCs w:val="22"/>
-        </w:rPr>
-        <w:t>ated</w:t>
-      </w:r>
-      <w:r>
-        <w:rPr>
-          <w:rFonts w:ascii="Times New Roman" w:hAnsi="Times New Roman" w:cs="Times New Roman"/>
-          <w:b/>
-          <w:sz w:val="22"/>
-          <w:szCs w:val="22"/>
-        </w:rPr>
-        <w:t xml:space="preserve">: </w:t>
-      </w:r>
-      <w:r>
-        <w:rPr>
-          <w:rFonts w:ascii="Times New Roman" w:hAnsi="Times New Roman" w:cs="Times New Roman"/>
-          <w:b/>
-          <w:sz w:val="22"/>
-          <w:szCs w:val="22"/>
-        </w:rPr>
-        <w:t>May 2019</w:t>
-      </w:r>
-    </w:p>
-    <w:p>
-      <w:pPr>
-        <w:pStyle w:val="Default"/>
-        <w:rPr>
-          <w:rFonts w:ascii="Times New Roman" w:hAnsi="Times New Roman" w:cs="Times New Roman"/>
-          <w:sz w:val="22"/>
-          <w:szCs w:val="22"/>
-        </w:rPr>
-      </w:pPr>
-      <w:r>
-        <w:rPr>
-          <w:rFonts w:ascii="Times New Roman" w:hAnsi="Times New Roman" w:cs="Times New Roman"/>
-          <w:b/>
-          <w:sz w:val="22"/>
-          <w:szCs w:val="22"/>
-        </w:rPr>
-        <w:t>Data Analytics Boot</w:t>
-      </w:r>
-      <w:r>
-        <w:rPr>
-          <w:rFonts w:ascii="Times New Roman" w:hAnsi="Times New Roman" w:cs="Times New Roman"/>
-          <w:b/>
-          <w:sz w:val="22"/>
-          <w:szCs w:val="22"/>
-        </w:rPr>
-        <w:t xml:space="preserve"> C</w:t>
-      </w:r>
-      <w:r>
-        <w:rPr>
-          <w:rFonts w:ascii="Times New Roman" w:hAnsi="Times New Roman" w:cs="Times New Roman"/>
-          <w:b/>
-          <w:sz w:val="22"/>
-          <w:szCs w:val="22"/>
-        </w:rPr>
-        <w:t>amp</w:t>
-      </w:r>
-      <w:r>
-        <w:rPr>
-          <w:rFonts w:ascii="Times New Roman" w:hAnsi="Times New Roman" w:cs="Times New Roman"/>
-          <w:sz w:val="22"/>
-          <w:szCs w:val="22"/>
-        </w:rPr>
-        <w:t xml:space="preserve"> </w:t>
-      </w:r>
-    </w:p>
-    <w:p>
-      <w:pPr>
-        <w:pStyle w:val="Default"/>
-        <w:rPr>
-          <w:rFonts w:ascii="Times New Roman" w:hAnsi="Times New Roman" w:cs="Times New Roman"/>
-          <w:sz w:val="22"/>
-          <w:szCs w:val="22"/>
-        </w:rPr>
-      </w:pPr>
-    </w:p>
-    <w:p>
-      <w:pPr>
-        <w:pStyle w:val="Default"/>
-        <w:rPr>
-          <w:rFonts w:ascii="Times New Roman" w:hAnsi="Times New Roman" w:cs="Times New Roman"/>
-          <w:sz w:val="22"/>
-          <w:szCs w:val="22"/>
-        </w:rPr>
-      </w:pPr>
-      <w:r>
-        <w:rPr>
-          <w:rFonts w:ascii="Times New Roman" w:hAnsi="Times New Roman" w:cs="Times New Roman"/>
-          <w:sz w:val="22"/>
-          <w:szCs w:val="22"/>
-        </w:rPr>
-        <w:t xml:space="preserve">C. T. Bauer College of Business, University of Houston, Houston, Texas </w:t>
-      </w:r>
-    </w:p>
-    <w:p>
-      <w:pPr>
-        <w:pStyle w:val="Default"/>
-        <w:rPr>
-          <w:rFonts w:ascii="Times New Roman" w:hAnsi="Times New Roman" w:cs="Times New Roman"/>
-          <w:b/>
-          <w:sz w:val="22"/>
-          <w:szCs w:val="22"/>
-        </w:rPr>
-      </w:pPr>
-      <w:r>
-        <w:rPr>
-          <w:rFonts w:ascii="Times New Roman" w:hAnsi="Times New Roman" w:cs="Times New Roman"/>
-          <w:b/>
-          <w:sz w:val="22"/>
-          <w:szCs w:val="22"/>
-        </w:rPr>
-        <w:t>Master of Science in Accountancy</w:t>
-      </w:r>
-      <w:r>
-        <w:rPr>
-          <w:rFonts w:ascii="Times New Roman" w:hAnsi="Times New Roman" w:cs="Times New Roman"/>
-          <w:b/>
-          <w:sz w:val="22"/>
-          <w:szCs w:val="22"/>
-        </w:rPr>
-        <w:t>, G</w:t>
-      </w:r>
-      <w:r>
-        <w:rPr>
-          <w:rFonts w:ascii="Times New Roman" w:hAnsi="Times New Roman" w:cs="Times New Roman"/>
-          <w:b/>
-          <w:sz w:val="22"/>
-          <w:szCs w:val="22"/>
-        </w:rPr>
-        <w:t>.</w:t>
-      </w:r>
-      <w:r>
-        <w:rPr>
-          <w:rFonts w:ascii="Times New Roman" w:hAnsi="Times New Roman" w:cs="Times New Roman"/>
-          <w:b/>
-          <w:sz w:val="22"/>
-          <w:szCs w:val="22"/>
-        </w:rPr>
-        <w:t>P</w:t>
-      </w:r>
-      <w:r>
-        <w:rPr>
-          <w:rFonts w:ascii="Times New Roman" w:hAnsi="Times New Roman" w:cs="Times New Roman"/>
-          <w:b/>
-          <w:sz w:val="22"/>
-          <w:szCs w:val="22"/>
-        </w:rPr>
-        <w:t>.</w:t>
-      </w:r>
-      <w:r>
-        <w:rPr>
-          <w:rFonts w:ascii="Times New Roman" w:hAnsi="Times New Roman" w:cs="Times New Roman"/>
-          <w:b/>
-          <w:sz w:val="22"/>
-          <w:szCs w:val="22"/>
-        </w:rPr>
-        <w:t>A: 3.7</w:t>
-      </w:r>
-      <w:r>
-        <w:rPr>
-          <w:rFonts w:ascii="Times New Roman" w:hAnsi="Times New Roman" w:cs="Times New Roman"/>
-          <w:b/>
-          <w:sz w:val="22"/>
-          <w:szCs w:val="22"/>
-        </w:rPr>
-        <w:t>4</w:t>
-      </w:r>
-      <w:r>
-        <w:rPr>
-          <w:rFonts w:ascii="Times New Roman" w:hAnsi="Times New Roman" w:cs="Times New Roman"/>
-          <w:b/>
-          <w:sz w:val="22"/>
-          <w:szCs w:val="22"/>
-        </w:rPr>
-        <w:t>/4.0</w:t>
-      </w:r>
-      <w:r>
-        <w:rPr>
-          <w:rFonts w:ascii="Times New Roman" w:hAnsi="Times New Roman" w:cs="Times New Roman"/>
-          <w:b/>
-          <w:sz w:val="22"/>
-          <w:szCs w:val="22"/>
-        </w:rPr>
-        <w:tab/>
-      </w:r>
-      <w:r>
-        <w:rPr>
-          <w:rFonts w:ascii="Times New Roman" w:hAnsi="Times New Roman" w:cs="Times New Roman"/>
-          <w:b/>
-          <w:sz w:val="22"/>
-          <w:szCs w:val="22"/>
-        </w:rPr>
-        <w:tab/>
-      </w:r>
-      <w:r>
-        <w:rPr>
-          <w:rFonts w:ascii="Times New Roman" w:hAnsi="Times New Roman" w:cs="Times New Roman"/>
-          <w:b/>
-          <w:sz w:val="22"/>
-          <w:szCs w:val="22"/>
-        </w:rPr>
-        <w:t xml:space="preserve">     </w:t>
-      </w:r>
-      <w:r>
-        <w:rPr>
-          <w:rFonts w:ascii="Times New Roman" w:hAnsi="Times New Roman" w:cs="Times New Roman"/>
-          <w:b/>
-          <w:sz w:val="22"/>
-          <w:szCs w:val="22"/>
-        </w:rPr>
-        <w:t xml:space="preserve">                 </w:t>
-      </w:r>
-      <w:r>
-        <w:rPr>
-          <w:rFonts w:ascii="Times New Roman" w:hAnsi="Times New Roman" w:cs="Times New Roman"/>
-          <w:b/>
-          <w:sz w:val="22"/>
-          <w:szCs w:val="22"/>
-        </w:rPr>
-        <w:t xml:space="preserve"> </w:t>
-      </w:r>
-      <w:r>
-        <w:rPr>
-          <w:rFonts w:ascii="Times New Roman" w:hAnsi="Times New Roman" w:cs="Times New Roman"/>
-          <w:b/>
-          <w:sz w:val="22"/>
-          <w:szCs w:val="22"/>
-        </w:rPr>
-        <w:t>Gradu</w:t>
-      </w:r>
-      <w:r>
-        <w:rPr>
-          <w:rFonts w:ascii="Times New Roman" w:hAnsi="Times New Roman" w:cs="Times New Roman"/>
-          <w:b/>
-          <w:sz w:val="22"/>
-          <w:szCs w:val="22"/>
-        </w:rPr>
-        <w:t>ated</w:t>
-      </w:r>
-      <w:r>
-        <w:rPr>
-          <w:rFonts w:ascii="Times New Roman" w:hAnsi="Times New Roman" w:cs="Times New Roman"/>
-          <w:b/>
-          <w:sz w:val="22"/>
-          <w:szCs w:val="22"/>
-        </w:rPr>
-        <w:t xml:space="preserve">: </w:t>
-      </w:r>
-      <w:r>
-        <w:rPr>
-          <w:rFonts w:ascii="Times New Roman" w:hAnsi="Times New Roman" w:cs="Times New Roman"/>
-          <w:b/>
-          <w:sz w:val="22"/>
-          <w:szCs w:val="22"/>
-        </w:rPr>
-        <w:t>August</w:t>
-      </w:r>
-      <w:r>
-        <w:rPr>
-          <w:rFonts w:ascii="Times New Roman" w:hAnsi="Times New Roman" w:cs="Times New Roman"/>
-          <w:b/>
-          <w:sz w:val="22"/>
-          <w:szCs w:val="22"/>
-        </w:rPr>
-        <w:t xml:space="preserve"> 201</w:t>
-      </w:r>
-      <w:r>
-        <w:rPr>
-          <w:rFonts w:ascii="Times New Roman" w:hAnsi="Times New Roman" w:cs="Times New Roman"/>
-          <w:b/>
-          <w:sz w:val="22"/>
-          <w:szCs w:val="22"/>
-        </w:rPr>
-        <w:t>8</w:t>
-      </w:r>
-    </w:p>
-    <w:p>
-      <w:pPr>
-        <w:pStyle w:val="Default"/>
-        <w:rPr>
-          <w:rFonts w:ascii="Times New Roman" w:hAnsi="Times New Roman" w:cs="Times New Roman"/>
-          <w:b/>
-          <w:sz w:val="22"/>
-          <w:szCs w:val="22"/>
-        </w:rPr>
-      </w:pPr>
-    </w:p>
-    <w:p>
-      <w:pPr>
-        <w:pStyle w:val="Default"/>
-        <w:rPr>
-          <w:rFonts w:ascii="Times New Roman" w:hAnsi="Times New Roman" w:cs="Times New Roman"/>
-          <w:sz w:val="22"/>
-          <w:szCs w:val="22"/>
-        </w:rPr>
-      </w:pPr>
-      <w:r>
-        <w:rPr>
-          <w:rFonts w:ascii="Times New Roman" w:hAnsi="Times New Roman" w:cs="Times New Roman"/>
-          <w:sz w:val="22"/>
-          <w:szCs w:val="22"/>
-        </w:rPr>
-        <w:t>Korea Maritime University</w:t>
-      </w:r>
-      <w:r>
-        <w:rPr>
-          <w:rFonts w:ascii="Times New Roman" w:hAnsi="Times New Roman" w:cs="Times New Roman"/>
-          <w:sz w:val="22"/>
-          <w:szCs w:val="22"/>
-        </w:rPr>
-        <w:t xml:space="preserve">, </w:t>
-      </w:r>
-      <w:r>
-        <w:rPr>
-          <w:rFonts w:ascii="Times New Roman" w:hAnsi="Times New Roman" w:cs="Times New Roman"/>
-          <w:sz w:val="22"/>
-          <w:szCs w:val="22"/>
-        </w:rPr>
-        <w:t>Busan, Republic of Korea</w:t>
-      </w:r>
     </w:p>
     <w:p>
       <w:pPr>
@@ -1237,6 +1401,32 @@
     </w:p>
     <w:p>
       <w:pPr>
+        <w:pStyle w:val="NormalWeb"/>
+        <w:numPr>
+          <w:ilvl w:val="0"/>
+          <w:numId w:val="6"/>
+        </w:numPr>
+        <w:spacing w:before="0" w:beforeAutospacing="0" w:after="0" w:afterAutospacing="0"/>
+        <w:textAlignment w:val="baseline"/>
+        <w:rPr>
+          <w:color w:val="000000"/>
+          <w:sz w:val="22"/>
+          <w:szCs w:val="22"/>
+          <w:lang w:eastAsia="en-US"/>
+        </w:rPr>
+      </w:pPr>
+      <w:r>
+        <w:rPr>
+          <w:color w:val="000000"/>
+          <w:sz w:val="22"/>
+          <w:szCs w:val="22"/>
+          <w:lang w:eastAsia="en-US"/>
+        </w:rPr>
+        <w:t xml:space="preserve">Provides day to day support to the division as required to ensure the availability and performance of systems, users interface, automations, and dashboards </w:t>
+      </w:r>
+    </w:p>
+    <w:p>
+      <w:pPr>
         <w:pStyle w:val="ListParagraph"/>
         <w:numPr>
           <w:ilvl w:val="0"/>
@@ -1359,6 +1549,7 @@
           <w:color w:val="000000"/>
           <w:lang w:eastAsia="en-US"/>
         </w:rPr>
+        <w:lastRenderedPageBreak/>
         <w:t>Analyze</w:t>
       </w:r>
       <w:r>
@@ -1596,7 +1787,6 @@
           <w:color w:val="000000"/>
           <w:lang w:eastAsia="en-US"/>
         </w:rPr>
-        <w:lastRenderedPageBreak/>
         <w:t xml:space="preserve">Intermodal Customer Service/Coordinator                                    </w:t>
       </w:r>
       <w:r>
@@ -1801,6 +1991,88 @@
         </w:rPr>
         <w:t>Identified any shipment related issues; escalated it to the appropriate party for resolution.</w:t>
       </w:r>
+    </w:p>
+    <w:p>
+      <w:pPr>
+        <w:rPr>
+          <w:rFonts w:ascii="Times New Roman" w:eastAsia="Times New Roman" w:hAnsi="Times New Roman" w:cs="Times New Roman"/>
+          <w:color w:val="000000"/>
+          <w:lang w:eastAsia="en-US"/>
+        </w:rPr>
+      </w:pPr>
+    </w:p>
+    <w:p>
+      <w:pPr>
+        <w:rPr>
+          <w:rFonts w:ascii="Times New Roman" w:eastAsia="Times New Roman" w:hAnsi="Times New Roman" w:cs="Times New Roman"/>
+          <w:color w:val="000000"/>
+          <w:lang w:eastAsia="en-US"/>
+        </w:rPr>
+      </w:pPr>
+    </w:p>
+    <w:p>
+      <w:pPr>
+        <w:pStyle w:val="pv-profile-sectionsortable-item"/>
+        <w:spacing w:before="0" w:beforeAutospacing="0" w:after="0" w:afterAutospacing="0"/>
+        <w:textAlignment w:val="baseline"/>
+        <w:rPr>
+          <w:rStyle w:val="Hyperlink"/>
+          <w:rFonts w:ascii="Segoe UI" w:hAnsi="Segoe UI" w:cs="Segoe UI"/>
+          <w:color w:val="0073B1"/>
+          <w:u w:val="none"/>
+          <w:bdr w:val="none" w:sz="0" w:space="0" w:color="auto" w:frame="1"/>
+        </w:rPr>
+      </w:pPr>
+      <w:r>
+        <w:rPr>
+          <w:rFonts w:ascii="Segoe UI" w:hAnsi="Segoe UI" w:cs="Segoe UI"/>
+        </w:rPr>
+        <w:fldChar w:fldCharType="begin"/>
+      </w:r>
+      <w:r>
+        <w:rPr>
+          <w:rFonts w:ascii="Segoe UI" w:hAnsi="Segoe UI" w:cs="Segoe UI"/>
+        </w:rPr>
+        <w:instrText xml:space="preserve"> HYPERLINK "https://www.linkedin.com/school/19233/?legacySchoolId=19233" </w:instrText>
+      </w:r>
+      <w:r>
+        <w:rPr>
+          <w:rFonts w:ascii="Segoe UI" w:hAnsi="Segoe UI" w:cs="Segoe UI"/>
+        </w:rPr>
+        <w:fldChar w:fldCharType="separate"/>
+      </w:r>
+    </w:p>
+    <w:p>
+      <w:pPr>
+        <w:pStyle w:val="pv-profile-sectionsortable-item"/>
+        <w:spacing w:before="0" w:beforeAutospacing="0" w:after="0" w:afterAutospacing="0"/>
+        <w:textAlignment w:val="baseline"/>
+      </w:pPr>
+    </w:p>
+    <w:p>
+      <w:pPr>
+        <w:pStyle w:val="pv-profile-sectionsortable-item"/>
+        <w:spacing w:before="0" w:beforeAutospacing="0" w:after="0" w:afterAutospacing="0"/>
+        <w:textAlignment w:val="baseline"/>
+        <w:rPr>
+          <w:rFonts w:ascii="Segoe UI" w:hAnsi="Segoe UI" w:cs="Segoe UI"/>
+        </w:rPr>
+      </w:pPr>
+      <w:r>
+        <w:rPr>
+          <w:rFonts w:ascii="Segoe UI" w:hAnsi="Segoe UI" w:cs="Segoe UI"/>
+        </w:rPr>
+        <w:fldChar w:fldCharType="end"/>
+      </w:r>
+    </w:p>
+    <w:p>
+      <w:pPr>
+        <w:rPr>
+          <w:rFonts w:ascii="Times New Roman" w:eastAsia="Times New Roman" w:hAnsi="Times New Roman" w:cs="Times New Roman"/>
+          <w:color w:val="000000"/>
+          <w:lang w:eastAsia="en-US"/>
+        </w:rPr>
+      </w:pPr>
     </w:p>
     <w:sectPr>
       <w:pgSz w:w="12240" w:h="15840"/>
@@ -2267,6 +2539,155 @@
     </w:lvl>
   </w:abstractNum>
   <w:abstractNum w:abstractNumId="4" w15:restartNumberingAfterBreak="0">
+    <w:nsid w:val="765577D9"/>
+    <w:multiLevelType w:val="multilevel"/>
+    <w:tmpl w:val="326A7D2C"/>
+    <w:lvl w:ilvl="0">
+      <w:start w:val="1"/>
+      <w:numFmt w:val="bullet"/>
+      <w:lvlText w:val=""/>
+      <w:lvlJc w:val="left"/>
+      <w:pPr>
+        <w:tabs>
+          <w:tab w:val="num" w:pos="720"/>
+        </w:tabs>
+        <w:ind w:left="720" w:hanging="360"/>
+      </w:pPr>
+      <w:rPr>
+        <w:rFonts w:ascii="Symbol" w:hAnsi="Symbol" w:hint="default"/>
+        <w:sz w:val="20"/>
+      </w:rPr>
+    </w:lvl>
+    <w:lvl w:ilvl="1" w:tentative="1">
+      <w:start w:val="1"/>
+      <w:numFmt w:val="bullet"/>
+      <w:lvlText w:val="o"/>
+      <w:lvlJc w:val="left"/>
+      <w:pPr>
+        <w:tabs>
+          <w:tab w:val="num" w:pos="1440"/>
+        </w:tabs>
+        <w:ind w:left="1440" w:hanging="360"/>
+      </w:pPr>
+      <w:rPr>
+        <w:rFonts w:ascii="Courier New" w:hAnsi="Courier New" w:hint="default"/>
+        <w:sz w:val="20"/>
+      </w:rPr>
+    </w:lvl>
+    <w:lvl w:ilvl="2" w:tentative="1">
+      <w:start w:val="1"/>
+      <w:numFmt w:val="bullet"/>
+      <w:lvlText w:val=""/>
+      <w:lvlJc w:val="left"/>
+      <w:pPr>
+        <w:tabs>
+          <w:tab w:val="num" w:pos="2160"/>
+        </w:tabs>
+        <w:ind w:left="2160" w:hanging="360"/>
+      </w:pPr>
+      <w:rPr>
+        <w:rFonts w:ascii="Wingdings" w:hAnsi="Wingdings" w:hint="default"/>
+        <w:sz w:val="20"/>
+      </w:rPr>
+    </w:lvl>
+    <w:lvl w:ilvl="3" w:tentative="1">
+      <w:start w:val="1"/>
+      <w:numFmt w:val="bullet"/>
+      <w:lvlText w:val=""/>
+      <w:lvlJc w:val="left"/>
+      <w:pPr>
+        <w:tabs>
+          <w:tab w:val="num" w:pos="2880"/>
+        </w:tabs>
+        <w:ind w:left="2880" w:hanging="360"/>
+      </w:pPr>
+      <w:rPr>
+        <w:rFonts w:ascii="Wingdings" w:hAnsi="Wingdings" w:hint="default"/>
+        <w:sz w:val="20"/>
+      </w:rPr>
+    </w:lvl>
+    <w:lvl w:ilvl="4" w:tentative="1">
+      <w:start w:val="1"/>
+      <w:numFmt w:val="bullet"/>
+      <w:lvlText w:val=""/>
+      <w:lvlJc w:val="left"/>
+      <w:pPr>
+        <w:tabs>
+          <w:tab w:val="num" w:pos="3600"/>
+        </w:tabs>
+        <w:ind w:left="3600" w:hanging="360"/>
+      </w:pPr>
+      <w:rPr>
+        <w:rFonts w:ascii="Wingdings" w:hAnsi="Wingdings" w:hint="default"/>
+        <w:sz w:val="20"/>
+      </w:rPr>
+    </w:lvl>
+    <w:lvl w:ilvl="5" w:tentative="1">
+      <w:start w:val="1"/>
+      <w:numFmt w:val="bullet"/>
+      <w:lvlText w:val=""/>
+      <w:lvlJc w:val="left"/>
+      <w:pPr>
+        <w:tabs>
+          <w:tab w:val="num" w:pos="4320"/>
+        </w:tabs>
+        <w:ind w:left="4320" w:hanging="360"/>
+      </w:pPr>
+      <w:rPr>
+        <w:rFonts w:ascii="Wingdings" w:hAnsi="Wingdings" w:hint="default"/>
+        <w:sz w:val="20"/>
+      </w:rPr>
+    </w:lvl>
+    <w:lvl w:ilvl="6" w:tentative="1">
+      <w:start w:val="1"/>
+      <w:numFmt w:val="bullet"/>
+      <w:lvlText w:val=""/>
+      <w:lvlJc w:val="left"/>
+      <w:pPr>
+        <w:tabs>
+          <w:tab w:val="num" w:pos="5040"/>
+        </w:tabs>
+        <w:ind w:left="5040" w:hanging="360"/>
+      </w:pPr>
+      <w:rPr>
+        <w:rFonts w:ascii="Wingdings" w:hAnsi="Wingdings" w:hint="default"/>
+        <w:sz w:val="20"/>
+      </w:rPr>
+    </w:lvl>
+    <w:lvl w:ilvl="7" w:tentative="1">
+      <w:start w:val="1"/>
+      <w:numFmt w:val="bullet"/>
+      <w:lvlText w:val=""/>
+      <w:lvlJc w:val="left"/>
+      <w:pPr>
+        <w:tabs>
+          <w:tab w:val="num" w:pos="5760"/>
+        </w:tabs>
+        <w:ind w:left="5760" w:hanging="360"/>
+      </w:pPr>
+      <w:rPr>
+        <w:rFonts w:ascii="Wingdings" w:hAnsi="Wingdings" w:hint="default"/>
+        <w:sz w:val="20"/>
+      </w:rPr>
+    </w:lvl>
+    <w:lvl w:ilvl="8" w:tentative="1">
+      <w:start w:val="1"/>
+      <w:numFmt w:val="bullet"/>
+      <w:lvlText w:val=""/>
+      <w:lvlJc w:val="left"/>
+      <w:pPr>
+        <w:tabs>
+          <w:tab w:val="num" w:pos="6480"/>
+        </w:tabs>
+        <w:ind w:left="6480" w:hanging="360"/>
+      </w:pPr>
+      <w:rPr>
+        <w:rFonts w:ascii="Wingdings" w:hAnsi="Wingdings" w:hint="default"/>
+        <w:sz w:val="20"/>
+      </w:rPr>
+    </w:lvl>
+  </w:abstractNum>
+  <w:abstractNum w:abstractNumId="5" w15:restartNumberingAfterBreak="0">
     <w:nsid w:val="798A04A5"/>
     <w:multiLevelType w:val="hybridMultilevel"/>
     <w:tmpl w:val="19E826C6"/>
@@ -2395,6 +2816,9 @@
     <w:abstractNumId w:val="0"/>
   </w:num>
   <w:num w:numId="6">
+    <w:abstractNumId w:val="5"/>
+  </w:num>
+  <w:num w:numId="7">
     <w:abstractNumId w:val="4"/>
   </w:num>
 </w:numbering>
@@ -2417,7 +2841,7 @@
       </w:pPr>
     </w:pPrDefault>
   </w:docDefaults>
-  <w:latentStyles w:defLockedState="0" w:defUIPriority="99" w:defSemiHidden="0" w:defUnhideWhenUsed="0" w:defQFormat="0" w:count="376">
+  <w:latentStyles w:defLockedState="0" w:defUIPriority="99" w:defSemiHidden="0" w:defUnhideWhenUsed="0" w:defQFormat="0" w:count="377">
     <w:lsdException w:name="Normal" w:uiPriority="0" w:qFormat="1"/>
     <w:lsdException w:name="heading 1" w:uiPriority="9" w:qFormat="1"/>
     <w:lsdException w:name="heading 2" w:semiHidden="1" w:uiPriority="9" w:unhideWhenUsed="1" w:qFormat="1"/>
@@ -2794,15 +3218,53 @@
     <w:lsdException w:name="Hashtag" w:semiHidden="1" w:unhideWhenUsed="1"/>
     <w:lsdException w:name="Unresolved Mention" w:semiHidden="1" w:unhideWhenUsed="1"/>
     <w:lsdException w:name="Smart Link" w:semiHidden="1" w:unhideWhenUsed="1"/>
+    <w:lsdException w:name="Smart Link Error" w:semiHidden="1" w:unhideWhenUsed="1"/>
   </w:latentStyles>
   <w:style w:type="paragraph" w:default="1" w:styleId="Normal">
     <w:name w:val="Normal"/>
     <w:qFormat/>
   </w:style>
+  <w:style w:type="paragraph" w:styleId="Heading2">
+    <w:name w:val="heading 2"/>
+    <w:basedOn w:val="Normal"/>
+    <w:link w:val="Heading2Char"/>
+    <w:uiPriority w:val="9"/>
+    <w:qFormat/>
+    <w:rsid w:val="005C6341"/>
+    <w:pPr>
+      <w:spacing w:before="100" w:beforeAutospacing="1" w:after="100" w:afterAutospacing="1" w:line="240" w:lineRule="auto"/>
+      <w:outlineLvl w:val="1"/>
+    </w:pPr>
+    <w:rPr>
+      <w:rFonts w:ascii="Times New Roman" w:eastAsia="Times New Roman" w:hAnsi="Times New Roman" w:cs="Times New Roman"/>
+      <w:b/>
+      <w:bCs/>
+      <w:sz w:val="36"/>
+      <w:szCs w:val="36"/>
+    </w:rPr>
+  </w:style>
+  <w:style w:type="paragraph" w:styleId="Heading3">
+    <w:name w:val="heading 3"/>
+    <w:basedOn w:val="Normal"/>
+    <w:link w:val="Heading3Char"/>
+    <w:uiPriority w:val="9"/>
+    <w:qFormat/>
+    <w:rsid w:val="005C6341"/>
+    <w:pPr>
+      <w:spacing w:before="100" w:beforeAutospacing="1" w:after="100" w:afterAutospacing="1" w:line="240" w:lineRule="auto"/>
+      <w:outlineLvl w:val="2"/>
+    </w:pPr>
+    <w:rPr>
+      <w:rFonts w:ascii="Times New Roman" w:eastAsia="Times New Roman" w:hAnsi="Times New Roman" w:cs="Times New Roman"/>
+      <w:b/>
+      <w:bCs/>
+      <w:sz w:val="27"/>
+      <w:szCs w:val="27"/>
+    </w:rPr>
+  </w:style>
   <w:style w:type="character" w:default="1" w:styleId="DefaultParagraphFont">
     <w:name w:val="Default Paragraph Font"/>
     <w:uiPriority w:val="1"/>
-    <w:semiHidden/>
     <w:unhideWhenUsed/>
   </w:style>
   <w:style w:type="table" w:default="1" w:styleId="TableNormal">
@@ -2889,6 +3351,85 @@
       <w:color w:val="954F72" w:themeColor="followedHyperlink"/>
       <w:u w:val="single"/>
     </w:rPr>
+  </w:style>
+  <w:style w:type="paragraph" w:styleId="NormalWeb">
+    <w:name w:val="Normal (Web)"/>
+    <w:basedOn w:val="Normal"/>
+    <w:uiPriority w:val="99"/>
+    <w:unhideWhenUsed/>
+    <w:rsid w:val="008324BB"/>
+    <w:pPr>
+      <w:spacing w:before="100" w:beforeAutospacing="1" w:after="100" w:afterAutospacing="1" w:line="240" w:lineRule="auto"/>
+    </w:pPr>
+    <w:rPr>
+      <w:rFonts w:ascii="Times New Roman" w:eastAsia="Times New Roman" w:hAnsi="Times New Roman" w:cs="Times New Roman"/>
+      <w:sz w:val="24"/>
+      <w:szCs w:val="24"/>
+    </w:rPr>
+  </w:style>
+  <w:style w:type="character" w:customStyle="1" w:styleId="Heading2Char">
+    <w:name w:val="Heading 2 Char"/>
+    <w:basedOn w:val="DefaultParagraphFont"/>
+    <w:link w:val="Heading2"/>
+    <w:uiPriority w:val="9"/>
+    <w:rsid w:val="005C6341"/>
+    <w:rPr>
+      <w:rFonts w:ascii="Times New Roman" w:eastAsia="Times New Roman" w:hAnsi="Times New Roman" w:cs="Times New Roman"/>
+      <w:b/>
+      <w:bCs/>
+      <w:sz w:val="36"/>
+      <w:szCs w:val="36"/>
+    </w:rPr>
+  </w:style>
+  <w:style w:type="character" w:customStyle="1" w:styleId="Heading3Char">
+    <w:name w:val="Heading 3 Char"/>
+    <w:basedOn w:val="DefaultParagraphFont"/>
+    <w:link w:val="Heading3"/>
+    <w:uiPriority w:val="9"/>
+    <w:rsid w:val="005C6341"/>
+    <w:rPr>
+      <w:rFonts w:ascii="Times New Roman" w:eastAsia="Times New Roman" w:hAnsi="Times New Roman" w:cs="Times New Roman"/>
+      <w:b/>
+      <w:bCs/>
+      <w:sz w:val="27"/>
+      <w:szCs w:val="27"/>
+    </w:rPr>
+  </w:style>
+  <w:style w:type="paragraph" w:customStyle="1" w:styleId="pv-profile-sectionsortable-item">
+    <w:name w:val="pv-profile-section__sortable-item"/>
+    <w:basedOn w:val="Normal"/>
+    <w:rsid w:val="005C6341"/>
+    <w:pPr>
+      <w:spacing w:before="100" w:beforeAutospacing="1" w:after="100" w:afterAutospacing="1" w:line="240" w:lineRule="auto"/>
+    </w:pPr>
+    <w:rPr>
+      <w:rFonts w:ascii="Times New Roman" w:eastAsia="Times New Roman" w:hAnsi="Times New Roman" w:cs="Times New Roman"/>
+      <w:sz w:val="24"/>
+      <w:szCs w:val="24"/>
+    </w:rPr>
+  </w:style>
+  <w:style w:type="paragraph" w:customStyle="1" w:styleId="pv-entitysecondary-title">
+    <w:name w:val="pv-entity__secondary-title"/>
+    <w:basedOn w:val="Normal"/>
+    <w:rsid w:val="005C6341"/>
+    <w:pPr>
+      <w:spacing w:before="100" w:beforeAutospacing="1" w:after="100" w:afterAutospacing="1" w:line="240" w:lineRule="auto"/>
+    </w:pPr>
+    <w:rPr>
+      <w:rFonts w:ascii="Times New Roman" w:eastAsia="Times New Roman" w:hAnsi="Times New Roman" w:cs="Times New Roman"/>
+      <w:sz w:val="24"/>
+      <w:szCs w:val="24"/>
+    </w:rPr>
+  </w:style>
+  <w:style w:type="character" w:customStyle="1" w:styleId="visually-hidden">
+    <w:name w:val="visually-hidden"/>
+    <w:basedOn w:val="DefaultParagraphFont"/>
+    <w:rsid w:val="005C6341"/>
+  </w:style>
+  <w:style w:type="character" w:customStyle="1" w:styleId="pv-entitycomma-item">
+    <w:name w:val="pv-entity__comma-item"/>
+    <w:basedOn w:val="DefaultParagraphFont"/>
+    <w:rsid w:val="005C6341"/>
   </w:style>
 </w:styles>
 </file>

--- a/assets/mail/Resume.docx
+++ b/assets/mail/Resume.docx
@@ -1,6 +1,6 @@
 
 <file path=word/document.xml><?xml version="1.0" encoding="utf-8"?>
-<w:document xmlns:wpc="http://schemas.microsoft.com/office/word/2010/wordprocessingCanvas" xmlns:cx="http://schemas.microsoft.com/office/drawing/2014/chartex" xmlns:cx1="http://schemas.microsoft.com/office/drawing/2015/9/8/chartex" xmlns:cx2="http://schemas.microsoft.com/office/drawing/2015/10/21/chartex" xmlns:cx3="http://schemas.microsoft.com/office/drawing/2016/5/9/chartex" xmlns:cx4="http://schemas.microsoft.com/office/drawing/2016/5/10/chartex" xmlns:cx5="http://schemas.microsoft.com/office/drawing/2016/5/11/chartex" xmlns:cx6="http://schemas.microsoft.com/office/drawing/2016/5/12/chartex" xmlns:cx7="http://schemas.microsoft.com/office/drawing/2016/5/13/chartex" xmlns:cx8="http://schemas.microsoft.com/office/drawing/2016/5/14/chartex" xmlns:mc="http://schemas.openxmlformats.org/markup-compatibility/2006" xmlns:aink="http://schemas.microsoft.com/office/drawing/2016/ink" xmlns:am3d="http://schemas.microsoft.com/office/drawing/2017/model3d" xmlns:o="urn:schemas-microsoft-com:office:office" xmlns:r="http://schemas.openxmlformats.org/officeDocument/2006/relationships" xmlns:m="http://schemas.openxmlformats.org/officeDocument/2006/math" xmlns:v="urn:schemas-microsoft-com:vml" xmlns:wp14="http://schemas.microsoft.com/office/word/2010/wordprocessingDrawing" xmlns:wp="http://schemas.openxmlformats.org/drawingml/2006/wordprocessingDrawing" xmlns:w10="urn:schemas-microsoft-com:office:word" xmlns:w="http://schemas.openxmlformats.org/wordprocessingml/2006/main" xmlns:w14="http://schemas.microsoft.com/office/word/2010/wordml" xmlns:w15="http://schemas.microsoft.com/office/word/2012/wordml" xmlns:w16cid="http://schemas.microsoft.com/office/word/2016/wordml/cid" xmlns:w16se="http://schemas.microsoft.com/office/word/2015/wordml/symex" xmlns:wpg="http://schemas.microsoft.com/office/word/2010/wordprocessingGroup" xmlns:wpi="http://schemas.microsoft.com/office/word/2010/wordprocessingInk" xmlns:wne="http://schemas.microsoft.com/office/word/2006/wordml" xmlns:wps="http://schemas.microsoft.com/office/word/2010/wordprocessingShape" mc:Ignorable="w14 w15 w16se w16cid wp14">
+<w:document xmlns:wpc="http://schemas.microsoft.com/office/word/2010/wordprocessingCanvas" xmlns:cx="http://schemas.microsoft.com/office/drawing/2014/chartex" xmlns:cx1="http://schemas.microsoft.com/office/drawing/2015/9/8/chartex" xmlns:cx2="http://schemas.microsoft.com/office/drawing/2015/10/21/chartex" xmlns:cx3="http://schemas.microsoft.com/office/drawing/2016/5/9/chartex" xmlns:cx4="http://schemas.microsoft.com/office/drawing/2016/5/10/chartex" xmlns:cx5="http://schemas.microsoft.com/office/drawing/2016/5/11/chartex" xmlns:cx6="http://schemas.microsoft.com/office/drawing/2016/5/12/chartex" xmlns:cx7="http://schemas.microsoft.com/office/drawing/2016/5/13/chartex" xmlns:cx8="http://schemas.microsoft.com/office/drawing/2016/5/14/chartex" xmlns:mc="http://schemas.openxmlformats.org/markup-compatibility/2006" xmlns:aink="http://schemas.microsoft.com/office/drawing/2016/ink" xmlns:am3d="http://schemas.microsoft.com/office/drawing/2017/model3d" xmlns:o="urn:schemas-microsoft-com:office:office" xmlns:r="http://schemas.openxmlformats.org/officeDocument/2006/relationships" xmlns:m="http://schemas.openxmlformats.org/officeDocument/2006/math" xmlns:v="urn:schemas-microsoft-com:vml" xmlns:wp14="http://schemas.microsoft.com/office/word/2010/wordprocessingDrawing" xmlns:wp="http://schemas.openxmlformats.org/drawingml/2006/wordprocessingDrawing" xmlns:w10="urn:schemas-microsoft-com:office:word" xmlns:w="http://schemas.openxmlformats.org/wordprocessingml/2006/main" xmlns:w14="http://schemas.microsoft.com/office/word/2010/wordml" xmlns:w15="http://schemas.microsoft.com/office/word/2012/wordml" xmlns:w16cex="http://schemas.microsoft.com/office/word/2018/wordml/cex" xmlns:w16cid="http://schemas.microsoft.com/office/word/2016/wordml/cid" xmlns:w16="http://schemas.microsoft.com/office/word/2018/wordml" xmlns:w16se="http://schemas.microsoft.com/office/word/2015/wordml/symex" xmlns:wpg="http://schemas.microsoft.com/office/word/2010/wordprocessingGroup" xmlns:wpi="http://schemas.microsoft.com/office/word/2010/wordprocessingInk" xmlns:wne="http://schemas.microsoft.com/office/word/2006/wordml" xmlns:wps="http://schemas.microsoft.com/office/word/2010/wordprocessingShape" mc:Ignorable="w14 w15 w16se w16cid w16 w16cex wp14">
   <w:body>
     <w:p>
       <w:pPr>
@@ -439,6 +439,247 @@
           <w:sz w:val="22"/>
           <w:szCs w:val="22"/>
         </w:rPr>
+        <w:t xml:space="preserve">                                                              </w:t>
+      </w:r>
+    </w:p>
+    <w:p>
+      <w:pPr>
+        <w:pStyle w:val="Default"/>
+        <w:rPr>
+          <w:rFonts w:ascii="Times New Roman" w:hAnsi="Times New Roman" w:cs="Times New Roman"/>
+          <w:b/>
+          <w:bCs/>
+          <w:sz w:val="22"/>
+          <w:szCs w:val="22"/>
+        </w:rPr>
+      </w:pPr>
+      <w:r>
+        <w:rPr>
+          <w:rFonts w:ascii="Times New Roman" w:hAnsi="Times New Roman" w:cs="Times New Roman"/>
+          <w:b/>
+          <w:bCs/>
+          <w:sz w:val="22"/>
+          <w:szCs w:val="22"/>
+        </w:rPr>
+        <w:t xml:space="preserve">Master of Science </w:t>
+      </w:r>
+      <w:r>
+        <w:rPr>
+          <w:rFonts w:ascii="Times New Roman" w:hAnsi="Times New Roman" w:cs="Times New Roman"/>
+          <w:b/>
+          <w:bCs/>
+          <w:sz w:val="22"/>
+          <w:szCs w:val="22"/>
+        </w:rPr>
+        <w:t xml:space="preserve">in </w:t>
+      </w:r>
+      <w:r>
+        <w:rPr>
+          <w:rFonts w:ascii="Times New Roman" w:hAnsi="Times New Roman" w:cs="Times New Roman"/>
+          <w:b/>
+          <w:bCs/>
+          <w:sz w:val="22"/>
+          <w:szCs w:val="22"/>
+        </w:rPr>
+        <w:t>Business Analytics</w:t>
+      </w:r>
+      <w:r>
+        <w:rPr>
+          <w:rFonts w:ascii="Times New Roman" w:hAnsi="Times New Roman" w:cs="Times New Roman"/>
+          <w:b/>
+          <w:bCs/>
+          <w:sz w:val="22"/>
+          <w:szCs w:val="22"/>
+        </w:rPr>
+        <w:t xml:space="preserve">                                                          </w:t>
+      </w:r>
+      <w:r>
+        <w:rPr>
+          <w:rFonts w:ascii="Times New Roman" w:hAnsi="Times New Roman" w:cs="Times New Roman"/>
+          <w:b/>
+          <w:bCs/>
+          <w:sz w:val="22"/>
+          <w:szCs w:val="22"/>
+        </w:rPr>
+        <w:t xml:space="preserve">                             Current</w:t>
+      </w:r>
+    </w:p>
+    <w:p>
+      <w:pPr>
+        <w:pStyle w:val="Default"/>
+        <w:rPr>
+          <w:rFonts w:ascii="Times New Roman" w:hAnsi="Times New Roman" w:cs="Times New Roman"/>
+          <w:b/>
+          <w:bCs/>
+          <w:sz w:val="22"/>
+          <w:szCs w:val="22"/>
+        </w:rPr>
+      </w:pPr>
+    </w:p>
+    <w:p>
+      <w:pPr>
+        <w:pStyle w:val="Default"/>
+        <w:rPr>
+          <w:rFonts w:ascii="Times New Roman" w:hAnsi="Times New Roman" w:cs="Times New Roman"/>
+          <w:sz w:val="22"/>
+          <w:szCs w:val="22"/>
+        </w:rPr>
+      </w:pPr>
+      <w:r>
+        <w:rPr>
+          <w:rFonts w:ascii="Times New Roman" w:hAnsi="Times New Roman" w:cs="Times New Roman"/>
+          <w:sz w:val="22"/>
+          <w:szCs w:val="22"/>
+        </w:rPr>
+        <w:t xml:space="preserve">Rice University </w:t>
+      </w:r>
+      <w:r>
+        <w:rPr>
+          <w:rFonts w:ascii="Times New Roman" w:hAnsi="Times New Roman" w:cs="Times New Roman"/>
+          <w:sz w:val="22"/>
+          <w:szCs w:val="22"/>
+        </w:rPr>
+        <w:t xml:space="preserve">                                                                               </w:t>
+      </w:r>
+      <w:r>
+        <w:rPr>
+          <w:rFonts w:ascii="Times New Roman" w:hAnsi="Times New Roman" w:cs="Times New Roman"/>
+          <w:sz w:val="22"/>
+          <w:szCs w:val="22"/>
+        </w:rPr>
+        <w:tab/>
+      </w:r>
+      <w:r>
+        <w:rPr>
+          <w:rFonts w:ascii="Times New Roman" w:hAnsi="Times New Roman" w:cs="Times New Roman"/>
+          <w:sz w:val="22"/>
+          <w:szCs w:val="22"/>
+        </w:rPr>
+        <w:tab/>
+      </w:r>
+    </w:p>
+    <w:p>
+      <w:pPr>
+        <w:pStyle w:val="Default"/>
+        <w:rPr>
+          <w:rFonts w:ascii="Times New Roman" w:hAnsi="Times New Roman" w:cs="Times New Roman"/>
+          <w:sz w:val="22"/>
+          <w:szCs w:val="22"/>
+        </w:rPr>
+      </w:pPr>
+      <w:r>
+        <w:rPr>
+          <w:rFonts w:ascii="Times New Roman" w:hAnsi="Times New Roman" w:cs="Times New Roman"/>
+          <w:b/>
+          <w:sz w:val="22"/>
+          <w:szCs w:val="22"/>
+        </w:rPr>
+        <w:t>Data Analytics Boot</w:t>
+      </w:r>
+      <w:r>
+        <w:rPr>
+          <w:rFonts w:ascii="Times New Roman" w:hAnsi="Times New Roman" w:cs="Times New Roman"/>
+          <w:b/>
+          <w:sz w:val="22"/>
+          <w:szCs w:val="22"/>
+        </w:rPr>
+        <w:t xml:space="preserve"> C</w:t>
+      </w:r>
+      <w:r>
+        <w:rPr>
+          <w:rFonts w:ascii="Times New Roman" w:hAnsi="Times New Roman" w:cs="Times New Roman"/>
+          <w:b/>
+          <w:sz w:val="22"/>
+          <w:szCs w:val="22"/>
+        </w:rPr>
+        <w:t>amp</w:t>
+      </w:r>
+      <w:r>
+        <w:rPr>
+          <w:rFonts w:ascii="Times New Roman" w:hAnsi="Times New Roman" w:cs="Times New Roman"/>
+          <w:sz w:val="22"/>
+          <w:szCs w:val="22"/>
+        </w:rPr>
+        <w:t xml:space="preserve"> </w:t>
+      </w:r>
+      <w:r>
+        <w:rPr>
+          <w:rFonts w:ascii="Times New Roman" w:hAnsi="Times New Roman" w:cs="Times New Roman"/>
+          <w:sz w:val="22"/>
+          <w:szCs w:val="22"/>
+        </w:rPr>
+        <w:t xml:space="preserve">                                                                                     </w:t>
+      </w:r>
+      <w:r>
+        <w:rPr>
+          <w:rFonts w:ascii="Times New Roman" w:hAnsi="Times New Roman" w:cs="Times New Roman"/>
+          <w:b/>
+          <w:sz w:val="22"/>
+          <w:szCs w:val="22"/>
+        </w:rPr>
+        <w:t>Gradu</w:t>
+      </w:r>
+      <w:r>
+        <w:rPr>
+          <w:rFonts w:ascii="Times New Roman" w:hAnsi="Times New Roman" w:cs="Times New Roman"/>
+          <w:b/>
+          <w:sz w:val="22"/>
+          <w:szCs w:val="22"/>
+        </w:rPr>
+        <w:t>ated</w:t>
+      </w:r>
+      <w:r>
+        <w:rPr>
+          <w:rFonts w:ascii="Times New Roman" w:hAnsi="Times New Roman" w:cs="Times New Roman"/>
+          <w:b/>
+          <w:sz w:val="22"/>
+          <w:szCs w:val="22"/>
+        </w:rPr>
+        <w:t xml:space="preserve">: </w:t>
+      </w:r>
+      <w:r>
+        <w:rPr>
+          <w:rFonts w:ascii="Times New Roman" w:hAnsi="Times New Roman" w:cs="Times New Roman"/>
+          <w:b/>
+          <w:sz w:val="22"/>
+          <w:szCs w:val="22"/>
+        </w:rPr>
+        <w:t>May 2019</w:t>
+      </w:r>
+    </w:p>
+    <w:p>
+      <w:pPr>
+        <w:pStyle w:val="Default"/>
+        <w:rPr>
+          <w:rFonts w:ascii="Times New Roman" w:hAnsi="Times New Roman" w:cs="Times New Roman"/>
+          <w:sz w:val="22"/>
+          <w:szCs w:val="22"/>
+        </w:rPr>
+      </w:pPr>
+    </w:p>
+    <w:p>
+      <w:pPr>
+        <w:pStyle w:val="Default"/>
+        <w:rPr>
+          <w:rFonts w:ascii="Times New Roman" w:hAnsi="Times New Roman" w:cs="Times New Roman"/>
+          <w:sz w:val="22"/>
+          <w:szCs w:val="22"/>
+        </w:rPr>
+      </w:pPr>
+      <w:r>
+        <w:rPr>
+          <w:rFonts w:ascii="Times New Roman" w:hAnsi="Times New Roman" w:cs="Times New Roman"/>
+          <w:sz w:val="22"/>
+          <w:szCs w:val="22"/>
+        </w:rPr>
+        <w:t>University of Houston</w:t>
+      </w:r>
+      <w:r>
+        <w:rPr>
+          <w:rFonts w:ascii="Times New Roman" w:hAnsi="Times New Roman" w:cs="Times New Roman"/>
+          <w:sz w:val="22"/>
+          <w:szCs w:val="22"/>
+        </w:rPr>
         <w:t xml:space="preserve">, </w:t>
       </w:r>
       <w:r>
@@ -447,15 +688,7 @@
           <w:sz w:val="22"/>
           <w:szCs w:val="22"/>
         </w:rPr>
-        <w:t>Tepper School of Business</w:t>
-      </w:r>
-      <w:r>
-        <w:rPr>
-          <w:rFonts w:ascii="Times New Roman" w:hAnsi="Times New Roman" w:cs="Times New Roman"/>
-          <w:sz w:val="22"/>
-          <w:szCs w:val="22"/>
-        </w:rPr>
-        <w:t xml:space="preserve">                                                               </w:t>
+        <w:t>C. T. Bauer College of Business</w:t>
       </w:r>
     </w:p>
     <w:p>
@@ -464,60 +697,180 @@
         <w:rPr>
           <w:rFonts w:ascii="Times New Roman" w:hAnsi="Times New Roman" w:cs="Times New Roman"/>
           <w:b/>
-          <w:bCs/>
-          <w:sz w:val="22"/>
-          <w:szCs w:val="22"/>
-        </w:rPr>
-      </w:pPr>
-      <w:r>
-        <w:rPr>
-          <w:rFonts w:ascii="Times New Roman" w:hAnsi="Times New Roman" w:cs="Times New Roman"/>
-          <w:b/>
-          <w:bCs/>
-          <w:sz w:val="22"/>
-          <w:szCs w:val="22"/>
-        </w:rPr>
-        <w:t xml:space="preserve">Master of Science </w:t>
-      </w:r>
-      <w:r>
-        <w:rPr>
-          <w:rFonts w:ascii="Times New Roman" w:hAnsi="Times New Roman" w:cs="Times New Roman"/>
-          <w:b/>
-          <w:bCs/>
-          <w:sz w:val="22"/>
-          <w:szCs w:val="22"/>
-        </w:rPr>
-        <w:t xml:space="preserve">in </w:t>
-      </w:r>
-      <w:r>
-        <w:rPr>
-          <w:rFonts w:ascii="Times New Roman" w:hAnsi="Times New Roman" w:cs="Times New Roman"/>
-          <w:b/>
-          <w:bCs/>
-          <w:sz w:val="22"/>
-          <w:szCs w:val="22"/>
-        </w:rPr>
-        <w:t>Business Analytics</w:t>
-      </w:r>
-      <w:r>
-        <w:rPr>
-          <w:rFonts w:ascii="Times New Roman" w:hAnsi="Times New Roman" w:cs="Times New Roman"/>
-          <w:b/>
-          <w:bCs/>
-          <w:sz w:val="22"/>
-          <w:szCs w:val="22"/>
-        </w:rPr>
-        <w:t xml:space="preserve">                                                          </w:t>
-      </w:r>
-      <w:r>
-        <w:rPr>
-          <w:rFonts w:ascii="Times New Roman" w:hAnsi="Times New Roman" w:cs="Times New Roman"/>
-          <w:b/>
-          <w:bCs/>
-          <w:sz w:val="22"/>
-          <w:szCs w:val="22"/>
-        </w:rPr>
-        <w:t xml:space="preserve">                             Current</w:t>
+          <w:sz w:val="22"/>
+          <w:szCs w:val="22"/>
+        </w:rPr>
+      </w:pPr>
+      <w:r>
+        <w:rPr>
+          <w:rFonts w:ascii="Times New Roman" w:hAnsi="Times New Roman" w:cs="Times New Roman"/>
+          <w:b/>
+          <w:sz w:val="22"/>
+          <w:szCs w:val="22"/>
+        </w:rPr>
+        <w:t>Master of Science in Accountancy</w:t>
+      </w:r>
+      <w:r>
+        <w:rPr>
+          <w:rFonts w:ascii="Times New Roman" w:hAnsi="Times New Roman" w:cs="Times New Roman"/>
+          <w:b/>
+          <w:sz w:val="22"/>
+          <w:szCs w:val="22"/>
+        </w:rPr>
+        <w:t>, G</w:t>
+      </w:r>
+      <w:r>
+        <w:rPr>
+          <w:rFonts w:ascii="Times New Roman" w:hAnsi="Times New Roman" w:cs="Times New Roman"/>
+          <w:b/>
+          <w:sz w:val="22"/>
+          <w:szCs w:val="22"/>
+        </w:rPr>
+        <w:t>.</w:t>
+      </w:r>
+      <w:r>
+        <w:rPr>
+          <w:rFonts w:ascii="Times New Roman" w:hAnsi="Times New Roman" w:cs="Times New Roman"/>
+          <w:b/>
+          <w:sz w:val="22"/>
+          <w:szCs w:val="22"/>
+        </w:rPr>
+        <w:t>P</w:t>
+      </w:r>
+      <w:r>
+        <w:rPr>
+          <w:rFonts w:ascii="Times New Roman" w:hAnsi="Times New Roman" w:cs="Times New Roman"/>
+          <w:b/>
+          <w:sz w:val="22"/>
+          <w:szCs w:val="22"/>
+        </w:rPr>
+        <w:t>.</w:t>
+      </w:r>
+      <w:r>
+        <w:rPr>
+          <w:rFonts w:ascii="Times New Roman" w:hAnsi="Times New Roman" w:cs="Times New Roman"/>
+          <w:b/>
+          <w:sz w:val="22"/>
+          <w:szCs w:val="22"/>
+        </w:rPr>
+        <w:t>A: 3.7</w:t>
+      </w:r>
+      <w:r>
+        <w:rPr>
+          <w:rFonts w:ascii="Times New Roman" w:hAnsi="Times New Roman" w:cs="Times New Roman"/>
+          <w:b/>
+          <w:sz w:val="22"/>
+          <w:szCs w:val="22"/>
+        </w:rPr>
+        <w:t>4</w:t>
+      </w:r>
+      <w:r>
+        <w:rPr>
+          <w:rFonts w:ascii="Times New Roman" w:hAnsi="Times New Roman" w:cs="Times New Roman"/>
+          <w:b/>
+          <w:sz w:val="22"/>
+          <w:szCs w:val="22"/>
+        </w:rPr>
+        <w:t>/4.0</w:t>
+      </w:r>
+      <w:r>
+        <w:rPr>
+          <w:rFonts w:ascii="Times New Roman" w:hAnsi="Times New Roman" w:cs="Times New Roman"/>
+          <w:b/>
+          <w:sz w:val="22"/>
+          <w:szCs w:val="22"/>
+        </w:rPr>
+        <w:tab/>
+      </w:r>
+      <w:r>
+        <w:rPr>
+          <w:rFonts w:ascii="Times New Roman" w:hAnsi="Times New Roman" w:cs="Times New Roman"/>
+          <w:b/>
+          <w:sz w:val="22"/>
+          <w:szCs w:val="22"/>
+        </w:rPr>
+        <w:tab/>
+      </w:r>
+      <w:r>
+        <w:rPr>
+          <w:rFonts w:ascii="Times New Roman" w:hAnsi="Times New Roman" w:cs="Times New Roman"/>
+          <w:b/>
+          <w:sz w:val="22"/>
+          <w:szCs w:val="22"/>
+        </w:rPr>
+        <w:t xml:space="preserve">     </w:t>
+      </w:r>
+      <w:r>
+        <w:rPr>
+          <w:rFonts w:ascii="Times New Roman" w:hAnsi="Times New Roman" w:cs="Times New Roman"/>
+          <w:b/>
+          <w:sz w:val="22"/>
+          <w:szCs w:val="22"/>
+        </w:rPr>
+        <w:t xml:space="preserve">                 </w:t>
+      </w:r>
+      <w:r>
+        <w:rPr>
+          <w:rFonts w:ascii="Times New Roman" w:hAnsi="Times New Roman" w:cs="Times New Roman"/>
+          <w:b/>
+          <w:sz w:val="22"/>
+          <w:szCs w:val="22"/>
+        </w:rPr>
+        <w:t xml:space="preserve"> </w:t>
+      </w:r>
+      <w:r>
+        <w:rPr>
+          <w:rFonts w:ascii="Times New Roman" w:hAnsi="Times New Roman" w:cs="Times New Roman"/>
+          <w:b/>
+          <w:sz w:val="22"/>
+          <w:szCs w:val="22"/>
+        </w:rPr>
+        <w:t>Gradu</w:t>
+      </w:r>
+      <w:r>
+        <w:rPr>
+          <w:rFonts w:ascii="Times New Roman" w:hAnsi="Times New Roman" w:cs="Times New Roman"/>
+          <w:b/>
+          <w:sz w:val="22"/>
+          <w:szCs w:val="22"/>
+        </w:rPr>
+        <w:t>ated</w:t>
+      </w:r>
+      <w:r>
+        <w:rPr>
+          <w:rFonts w:ascii="Times New Roman" w:hAnsi="Times New Roman" w:cs="Times New Roman"/>
+          <w:b/>
+          <w:sz w:val="22"/>
+          <w:szCs w:val="22"/>
+        </w:rPr>
+        <w:t xml:space="preserve">: </w:t>
+      </w:r>
+      <w:r>
+        <w:rPr>
+          <w:rFonts w:ascii="Times New Roman" w:hAnsi="Times New Roman" w:cs="Times New Roman"/>
+          <w:b/>
+          <w:sz w:val="22"/>
+          <w:szCs w:val="22"/>
+        </w:rPr>
+        <w:t>August</w:t>
+      </w:r>
+      <w:r>
+        <w:rPr>
+          <w:rFonts w:ascii="Times New Roman" w:hAnsi="Times New Roman" w:cs="Times New Roman"/>
+          <w:b/>
+          <w:sz w:val="22"/>
+          <w:szCs w:val="22"/>
+        </w:rPr>
+        <w:t xml:space="preserve"> 201</w:t>
+      </w:r>
+      <w:r>
+        <w:rPr>
+          <w:rFonts w:ascii="Times New Roman" w:hAnsi="Times New Roman" w:cs="Times New Roman"/>
+          <w:b/>
+          <w:sz w:val="22"/>
+          <w:szCs w:val="22"/>
+        </w:rPr>
+        <w:t>8</w:t>
       </w:r>
     </w:p>
     <w:p>
@@ -526,7 +879,6 @@
         <w:rPr>
           <w:rFonts w:ascii="Times New Roman" w:hAnsi="Times New Roman" w:cs="Times New Roman"/>
           <w:b/>
-          <w:bCs/>
           <w:sz w:val="22"/>
           <w:szCs w:val="22"/>
         </w:rPr>
@@ -537,386 +889,6 @@
         <w:pStyle w:val="Default"/>
         <w:rPr>
           <w:rFonts w:ascii="Times New Roman" w:hAnsi="Times New Roman" w:cs="Times New Roman"/>
-          <w:b/>
-          <w:bCs/>
-          <w:sz w:val="22"/>
-          <w:szCs w:val="22"/>
-        </w:rPr>
-      </w:pPr>
-    </w:p>
-    <w:p>
-      <w:pPr>
-        <w:pStyle w:val="Default"/>
-        <w:rPr>
-          <w:rFonts w:ascii="Times New Roman" w:hAnsi="Times New Roman" w:cs="Times New Roman"/>
-          <w:sz w:val="22"/>
-          <w:szCs w:val="22"/>
-        </w:rPr>
-      </w:pPr>
-      <w:r>
-        <w:rPr>
-          <w:rFonts w:ascii="Times New Roman" w:hAnsi="Times New Roman" w:cs="Times New Roman"/>
-          <w:sz w:val="22"/>
-          <w:szCs w:val="22"/>
-        </w:rPr>
-        <w:t xml:space="preserve">Rice University </w:t>
-      </w:r>
-      <w:r>
-        <w:rPr>
-          <w:rFonts w:ascii="Times New Roman" w:hAnsi="Times New Roman" w:cs="Times New Roman"/>
-          <w:sz w:val="22"/>
-          <w:szCs w:val="22"/>
-        </w:rPr>
-        <w:t xml:space="preserve">                                                                               </w:t>
-      </w:r>
-      <w:r>
-        <w:rPr>
-          <w:rFonts w:ascii="Times New Roman" w:hAnsi="Times New Roman" w:cs="Times New Roman"/>
-          <w:sz w:val="22"/>
-          <w:szCs w:val="22"/>
-        </w:rPr>
-        <w:tab/>
-      </w:r>
-      <w:r>
-        <w:rPr>
-          <w:rFonts w:ascii="Times New Roman" w:hAnsi="Times New Roman" w:cs="Times New Roman"/>
-          <w:sz w:val="22"/>
-          <w:szCs w:val="22"/>
-        </w:rPr>
-        <w:tab/>
-      </w:r>
-    </w:p>
-    <w:p>
-      <w:pPr>
-        <w:pStyle w:val="Default"/>
-        <w:rPr>
-          <w:rFonts w:ascii="Times New Roman" w:hAnsi="Times New Roman" w:cs="Times New Roman"/>
-          <w:sz w:val="22"/>
-          <w:szCs w:val="22"/>
-        </w:rPr>
-      </w:pPr>
-      <w:r>
-        <w:rPr>
-          <w:rFonts w:ascii="Times New Roman" w:hAnsi="Times New Roman" w:cs="Times New Roman"/>
-          <w:b/>
-          <w:sz w:val="22"/>
-          <w:szCs w:val="22"/>
-        </w:rPr>
-        <w:t>Data Analytics Boot</w:t>
-      </w:r>
-      <w:r>
-        <w:rPr>
-          <w:rFonts w:ascii="Times New Roman" w:hAnsi="Times New Roman" w:cs="Times New Roman"/>
-          <w:b/>
-          <w:sz w:val="22"/>
-          <w:szCs w:val="22"/>
-        </w:rPr>
-        <w:t xml:space="preserve"> C</w:t>
-      </w:r>
-      <w:r>
-        <w:rPr>
-          <w:rFonts w:ascii="Times New Roman" w:hAnsi="Times New Roman" w:cs="Times New Roman"/>
-          <w:b/>
-          <w:sz w:val="22"/>
-          <w:szCs w:val="22"/>
-        </w:rPr>
-        <w:t>amp</w:t>
-      </w:r>
-      <w:r>
-        <w:rPr>
-          <w:rFonts w:ascii="Times New Roman" w:hAnsi="Times New Roman" w:cs="Times New Roman"/>
-          <w:sz w:val="22"/>
-          <w:szCs w:val="22"/>
-        </w:rPr>
-        <w:t xml:space="preserve"> </w:t>
-      </w:r>
-      <w:r>
-        <w:rPr>
-          <w:rFonts w:ascii="Times New Roman" w:hAnsi="Times New Roman" w:cs="Times New Roman"/>
-          <w:sz w:val="22"/>
-          <w:szCs w:val="22"/>
-        </w:rPr>
-        <w:t xml:space="preserve">                                                                                     </w:t>
-      </w:r>
-      <w:r>
-        <w:rPr>
-          <w:rFonts w:ascii="Times New Roman" w:hAnsi="Times New Roman" w:cs="Times New Roman"/>
-          <w:b/>
-          <w:sz w:val="22"/>
-          <w:szCs w:val="22"/>
-        </w:rPr>
-        <w:t>Gradu</w:t>
-      </w:r>
-      <w:r>
-        <w:rPr>
-          <w:rFonts w:ascii="Times New Roman" w:hAnsi="Times New Roman" w:cs="Times New Roman"/>
-          <w:b/>
-          <w:sz w:val="22"/>
-          <w:szCs w:val="22"/>
-        </w:rPr>
-        <w:t>ated</w:t>
-      </w:r>
-      <w:r>
-        <w:rPr>
-          <w:rFonts w:ascii="Times New Roman" w:hAnsi="Times New Roman" w:cs="Times New Roman"/>
-          <w:b/>
-          <w:sz w:val="22"/>
-          <w:szCs w:val="22"/>
-        </w:rPr>
-        <w:t xml:space="preserve">: </w:t>
-      </w:r>
-      <w:r>
-        <w:rPr>
-          <w:rFonts w:ascii="Times New Roman" w:hAnsi="Times New Roman" w:cs="Times New Roman"/>
-          <w:b/>
-          <w:sz w:val="22"/>
-          <w:szCs w:val="22"/>
-        </w:rPr>
-        <w:t>May 2019</w:t>
-      </w:r>
-    </w:p>
-    <w:p>
-      <w:pPr>
-        <w:pStyle w:val="Default"/>
-        <w:rPr>
-          <w:rFonts w:ascii="Times New Roman" w:hAnsi="Times New Roman" w:cs="Times New Roman"/>
-          <w:sz w:val="22"/>
-          <w:szCs w:val="22"/>
-        </w:rPr>
-      </w:pPr>
-    </w:p>
-    <w:p>
-      <w:pPr>
-        <w:pStyle w:val="Default"/>
-        <w:rPr>
-          <w:rFonts w:ascii="Times New Roman" w:hAnsi="Times New Roman" w:cs="Times New Roman"/>
-          <w:sz w:val="22"/>
-          <w:szCs w:val="22"/>
-        </w:rPr>
-      </w:pPr>
-      <w:r>
-        <w:rPr>
-          <w:rFonts w:ascii="Times New Roman" w:hAnsi="Times New Roman" w:cs="Times New Roman"/>
-          <w:sz w:val="22"/>
-          <w:szCs w:val="22"/>
-        </w:rPr>
-        <w:t>University of Houston</w:t>
-      </w:r>
-      <w:r>
-        <w:rPr>
-          <w:rFonts w:ascii="Times New Roman" w:hAnsi="Times New Roman" w:cs="Times New Roman"/>
-          <w:sz w:val="22"/>
-          <w:szCs w:val="22"/>
-        </w:rPr>
-        <w:t xml:space="preserve">, </w:t>
-      </w:r>
-      <w:r>
-        <w:rPr>
-          <w:rFonts w:ascii="Times New Roman" w:hAnsi="Times New Roman" w:cs="Times New Roman"/>
-          <w:sz w:val="22"/>
-          <w:szCs w:val="22"/>
-        </w:rPr>
-        <w:t>C. T. Bauer College of Business</w:t>
-      </w:r>
-    </w:p>
-    <w:p>
-      <w:pPr>
-        <w:pStyle w:val="Default"/>
-        <w:rPr>
-          <w:rFonts w:ascii="Times New Roman" w:hAnsi="Times New Roman" w:cs="Times New Roman"/>
-          <w:b/>
-          <w:sz w:val="22"/>
-          <w:szCs w:val="22"/>
-        </w:rPr>
-      </w:pPr>
-      <w:r>
-        <w:rPr>
-          <w:rFonts w:ascii="Times New Roman" w:hAnsi="Times New Roman" w:cs="Times New Roman"/>
-          <w:b/>
-          <w:sz w:val="22"/>
-          <w:szCs w:val="22"/>
-        </w:rPr>
-        <w:t>Master of Science in Accountancy</w:t>
-      </w:r>
-      <w:r>
-        <w:rPr>
-          <w:rFonts w:ascii="Times New Roman" w:hAnsi="Times New Roman" w:cs="Times New Roman"/>
-          <w:b/>
-          <w:sz w:val="22"/>
-          <w:szCs w:val="22"/>
-        </w:rPr>
-        <w:t>, G</w:t>
-      </w:r>
-      <w:r>
-        <w:rPr>
-          <w:rFonts w:ascii="Times New Roman" w:hAnsi="Times New Roman" w:cs="Times New Roman"/>
-          <w:b/>
-          <w:sz w:val="22"/>
-          <w:szCs w:val="22"/>
-        </w:rPr>
-        <w:t>.</w:t>
-      </w:r>
-      <w:r>
-        <w:rPr>
-          <w:rFonts w:ascii="Times New Roman" w:hAnsi="Times New Roman" w:cs="Times New Roman"/>
-          <w:b/>
-          <w:sz w:val="22"/>
-          <w:szCs w:val="22"/>
-        </w:rPr>
-        <w:t>P</w:t>
-      </w:r>
-      <w:r>
-        <w:rPr>
-          <w:rFonts w:ascii="Times New Roman" w:hAnsi="Times New Roman" w:cs="Times New Roman"/>
-          <w:b/>
-          <w:sz w:val="22"/>
-          <w:szCs w:val="22"/>
-        </w:rPr>
-        <w:t>.</w:t>
-      </w:r>
-      <w:r>
-        <w:rPr>
-          <w:rFonts w:ascii="Times New Roman" w:hAnsi="Times New Roman" w:cs="Times New Roman"/>
-          <w:b/>
-          <w:sz w:val="22"/>
-          <w:szCs w:val="22"/>
-        </w:rPr>
-        <w:t>A: 3.7</w:t>
-      </w:r>
-      <w:r>
-        <w:rPr>
-          <w:rFonts w:ascii="Times New Roman" w:hAnsi="Times New Roman" w:cs="Times New Roman"/>
-          <w:b/>
-          <w:sz w:val="22"/>
-          <w:szCs w:val="22"/>
-        </w:rPr>
-        <w:t>4</w:t>
-      </w:r>
-      <w:r>
-        <w:rPr>
-          <w:rFonts w:ascii="Times New Roman" w:hAnsi="Times New Roman" w:cs="Times New Roman"/>
-          <w:b/>
-          <w:sz w:val="22"/>
-          <w:szCs w:val="22"/>
-        </w:rPr>
-        <w:t>/4.0</w:t>
-      </w:r>
-      <w:r>
-        <w:rPr>
-          <w:rFonts w:ascii="Times New Roman" w:hAnsi="Times New Roman" w:cs="Times New Roman"/>
-          <w:b/>
-          <w:sz w:val="22"/>
-          <w:szCs w:val="22"/>
-        </w:rPr>
-        <w:tab/>
-      </w:r>
-      <w:r>
-        <w:rPr>
-          <w:rFonts w:ascii="Times New Roman" w:hAnsi="Times New Roman" w:cs="Times New Roman"/>
-          <w:b/>
-          <w:sz w:val="22"/>
-          <w:szCs w:val="22"/>
-        </w:rPr>
-        <w:tab/>
-      </w:r>
-      <w:r>
-        <w:rPr>
-          <w:rFonts w:ascii="Times New Roman" w:hAnsi="Times New Roman" w:cs="Times New Roman"/>
-          <w:b/>
-          <w:sz w:val="22"/>
-          <w:szCs w:val="22"/>
-        </w:rPr>
-        <w:t xml:space="preserve">     </w:t>
-      </w:r>
-      <w:r>
-        <w:rPr>
-          <w:rFonts w:ascii="Times New Roman" w:hAnsi="Times New Roman" w:cs="Times New Roman"/>
-          <w:b/>
-          <w:sz w:val="22"/>
-          <w:szCs w:val="22"/>
-        </w:rPr>
-        <w:t xml:space="preserve">                 </w:t>
-      </w:r>
-      <w:r>
-        <w:rPr>
-          <w:rFonts w:ascii="Times New Roman" w:hAnsi="Times New Roman" w:cs="Times New Roman"/>
-          <w:b/>
-          <w:sz w:val="22"/>
-          <w:szCs w:val="22"/>
-        </w:rPr>
-        <w:t xml:space="preserve"> </w:t>
-      </w:r>
-      <w:r>
-        <w:rPr>
-          <w:rFonts w:ascii="Times New Roman" w:hAnsi="Times New Roman" w:cs="Times New Roman"/>
-          <w:b/>
-          <w:sz w:val="22"/>
-          <w:szCs w:val="22"/>
-        </w:rPr>
-        <w:t>Gradu</w:t>
-      </w:r>
-      <w:r>
-        <w:rPr>
-          <w:rFonts w:ascii="Times New Roman" w:hAnsi="Times New Roman" w:cs="Times New Roman"/>
-          <w:b/>
-          <w:sz w:val="22"/>
-          <w:szCs w:val="22"/>
-        </w:rPr>
-        <w:t>ated</w:t>
-      </w:r>
-      <w:r>
-        <w:rPr>
-          <w:rFonts w:ascii="Times New Roman" w:hAnsi="Times New Roman" w:cs="Times New Roman"/>
-          <w:b/>
-          <w:sz w:val="22"/>
-          <w:szCs w:val="22"/>
-        </w:rPr>
-        <w:t xml:space="preserve">: </w:t>
-      </w:r>
-      <w:r>
-        <w:rPr>
-          <w:rFonts w:ascii="Times New Roman" w:hAnsi="Times New Roman" w:cs="Times New Roman"/>
-          <w:b/>
-          <w:sz w:val="22"/>
-          <w:szCs w:val="22"/>
-        </w:rPr>
-        <w:t>August</w:t>
-      </w:r>
-      <w:r>
-        <w:rPr>
-          <w:rFonts w:ascii="Times New Roman" w:hAnsi="Times New Roman" w:cs="Times New Roman"/>
-          <w:b/>
-          <w:sz w:val="22"/>
-          <w:szCs w:val="22"/>
-        </w:rPr>
-        <w:t xml:space="preserve"> 201</w:t>
-      </w:r>
-      <w:r>
-        <w:rPr>
-          <w:rFonts w:ascii="Times New Roman" w:hAnsi="Times New Roman" w:cs="Times New Roman"/>
-          <w:b/>
-          <w:sz w:val="22"/>
-          <w:szCs w:val="22"/>
-        </w:rPr>
-        <w:t>8</w:t>
-      </w:r>
-    </w:p>
-    <w:p>
-      <w:pPr>
-        <w:pStyle w:val="Default"/>
-        <w:rPr>
-          <w:rFonts w:ascii="Times New Roman" w:hAnsi="Times New Roman" w:cs="Times New Roman"/>
-          <w:b/>
-          <w:sz w:val="22"/>
-          <w:szCs w:val="22"/>
-        </w:rPr>
-      </w:pPr>
-    </w:p>
-    <w:p>
-      <w:pPr>
-        <w:pStyle w:val="Default"/>
-        <w:rPr>
-          <w:rFonts w:ascii="Times New Roman" w:hAnsi="Times New Roman" w:cs="Times New Roman"/>
           <w:sz w:val="22"/>
           <w:szCs w:val="22"/>
         </w:rPr>
@@ -929,8 +901,6 @@
         </w:rPr>
         <w:t>Korea Maritime University</w:t>
       </w:r>
-      <w:bookmarkStart w:id="0" w:name="_GoBack"/>
-      <w:bookmarkEnd w:id="0"/>
     </w:p>
     <w:p>
       <w:pPr>
@@ -1549,7 +1519,6 @@
           <w:color w:val="000000"/>
           <w:lang w:eastAsia="en-US"/>
         </w:rPr>
-        <w:lastRenderedPageBreak/>
         <w:t>Analyze</w:t>
       </w:r>
       <w:r>
@@ -1620,6 +1589,7 @@
           <w:color w:val="000000"/>
           <w:lang w:eastAsia="en-US"/>
         </w:rPr>
+        <w:lastRenderedPageBreak/>
         <w:t>Work</w:t>
       </w:r>
       <w:r>
@@ -2085,7 +2055,7 @@
 </file>
 
 <file path=word/numbering.xml><?xml version="1.0" encoding="utf-8"?>
-<w:numbering xmlns:wpc="http://schemas.microsoft.com/office/word/2010/wordprocessingCanvas" xmlns:cx="http://schemas.microsoft.com/office/drawing/2014/chartex" xmlns:cx1="http://schemas.microsoft.com/office/drawing/2015/9/8/chartex" xmlns:cx2="http://schemas.microsoft.com/office/drawing/2015/10/21/chartex" xmlns:cx3="http://schemas.microsoft.com/office/drawing/2016/5/9/chartex" xmlns:cx4="http://schemas.microsoft.com/office/drawing/2016/5/10/chartex" xmlns:cx5="http://schemas.microsoft.com/office/drawing/2016/5/11/chartex" xmlns:cx6="http://schemas.microsoft.com/office/drawing/2016/5/12/chartex" xmlns:cx7="http://schemas.microsoft.com/office/drawing/2016/5/13/chartex" xmlns:cx8="http://schemas.microsoft.com/office/drawing/2016/5/14/chartex" xmlns:mc="http://schemas.openxmlformats.org/markup-compatibility/2006" xmlns:aink="http://schemas.microsoft.com/office/drawing/2016/ink" xmlns:am3d="http://schemas.microsoft.com/office/drawing/2017/model3d" xmlns:o="urn:schemas-microsoft-com:office:office" xmlns:r="http://schemas.openxmlformats.org/officeDocument/2006/relationships" xmlns:m="http://schemas.openxmlformats.org/officeDocument/2006/math" xmlns:v="urn:schemas-microsoft-com:vml" xmlns:wp14="http://schemas.microsoft.com/office/word/2010/wordprocessingDrawing" xmlns:wp="http://schemas.openxmlformats.org/drawingml/2006/wordprocessingDrawing" xmlns:w10="urn:schemas-microsoft-com:office:word" xmlns:w="http://schemas.openxmlformats.org/wordprocessingml/2006/main" xmlns:w14="http://schemas.microsoft.com/office/word/2010/wordml" xmlns:w15="http://schemas.microsoft.com/office/word/2012/wordml" xmlns:w16cid="http://schemas.microsoft.com/office/word/2016/wordml/cid" xmlns:w16se="http://schemas.microsoft.com/office/word/2015/wordml/symex" xmlns:wpg="http://schemas.microsoft.com/office/word/2010/wordprocessingGroup" xmlns:wpi="http://schemas.microsoft.com/office/word/2010/wordprocessingInk" xmlns:wne="http://schemas.microsoft.com/office/word/2006/wordml" xmlns:wps="http://schemas.microsoft.com/office/word/2010/wordprocessingShape" mc:Ignorable="w14 w15 w16se w16cid wp14">
+<w:numbering xmlns:wpc="http://schemas.microsoft.com/office/word/2010/wordprocessingCanvas" xmlns:cx="http://schemas.microsoft.com/office/drawing/2014/chartex" xmlns:cx1="http://schemas.microsoft.com/office/drawing/2015/9/8/chartex" xmlns:cx2="http://schemas.microsoft.com/office/drawing/2015/10/21/chartex" xmlns:cx3="http://schemas.microsoft.com/office/drawing/2016/5/9/chartex" xmlns:cx4="http://schemas.microsoft.com/office/drawing/2016/5/10/chartex" xmlns:cx5="http://schemas.microsoft.com/office/drawing/2016/5/11/chartex" xmlns:cx6="http://schemas.microsoft.com/office/drawing/2016/5/12/chartex" xmlns:cx7="http://schemas.microsoft.com/office/drawing/2016/5/13/chartex" xmlns:cx8="http://schemas.microsoft.com/office/drawing/2016/5/14/chartex" xmlns:mc="http://schemas.openxmlformats.org/markup-compatibility/2006" xmlns:aink="http://schemas.microsoft.com/office/drawing/2016/ink" xmlns:am3d="http://schemas.microsoft.com/office/drawing/2017/model3d" xmlns:o="urn:schemas-microsoft-com:office:office" xmlns:r="http://schemas.openxmlformats.org/officeDocument/2006/relationships" xmlns:m="http://schemas.openxmlformats.org/officeDocument/2006/math" xmlns:v="urn:schemas-microsoft-com:vml" xmlns:wp14="http://schemas.microsoft.com/office/word/2010/wordprocessingDrawing" xmlns:wp="http://schemas.openxmlformats.org/drawingml/2006/wordprocessingDrawing" xmlns:w10="urn:schemas-microsoft-com:office:word" xmlns:w="http://schemas.openxmlformats.org/wordprocessingml/2006/main" xmlns:w14="http://schemas.microsoft.com/office/word/2010/wordml" xmlns:w15="http://schemas.microsoft.com/office/word/2012/wordml" xmlns:w16cex="http://schemas.microsoft.com/office/word/2018/wordml/cex" xmlns:w16cid="http://schemas.microsoft.com/office/word/2016/wordml/cid" xmlns:w16="http://schemas.microsoft.com/office/word/2018/wordml" xmlns:w16se="http://schemas.microsoft.com/office/word/2015/wordml/symex" xmlns:wpg="http://schemas.microsoft.com/office/word/2010/wordprocessingGroup" xmlns:wpi="http://schemas.microsoft.com/office/word/2010/wordprocessingInk" xmlns:wne="http://schemas.microsoft.com/office/word/2006/wordml" xmlns:wps="http://schemas.microsoft.com/office/word/2010/wordprocessingShape" mc:Ignorable="w14 w15 w16se w16cid w16 w16cex wp14">
   <w:abstractNum w:abstractNumId="0" w15:restartNumberingAfterBreak="0">
     <w:nsid w:val="3D645CAB"/>
     <w:multiLevelType w:val="hybridMultilevel"/>
@@ -2825,7 +2795,7 @@
 </file>
 
 <file path=word/styles.xml><?xml version="1.0" encoding="utf-8"?>
-<w:styles xmlns:mc="http://schemas.openxmlformats.org/markup-compatibility/2006" xmlns:r="http://schemas.openxmlformats.org/officeDocument/2006/relationships" xmlns:w="http://schemas.openxmlformats.org/wordprocessingml/2006/main" xmlns:w14="http://schemas.microsoft.com/office/word/2010/wordml" xmlns:w15="http://schemas.microsoft.com/office/word/2012/wordml" xmlns:w16cid="http://schemas.microsoft.com/office/word/2016/wordml/cid" xmlns:w16se="http://schemas.microsoft.com/office/word/2015/wordml/symex" mc:Ignorable="w14 w15 w16se w16cid">
+<w:styles xmlns:mc="http://schemas.openxmlformats.org/markup-compatibility/2006" xmlns:r="http://schemas.openxmlformats.org/officeDocument/2006/relationships" xmlns:w="http://schemas.openxmlformats.org/wordprocessingml/2006/main" xmlns:w14="http://schemas.microsoft.com/office/word/2010/wordml" xmlns:w15="http://schemas.microsoft.com/office/word/2012/wordml" xmlns:w16cex="http://schemas.microsoft.com/office/word/2018/wordml/cex" xmlns:w16cid="http://schemas.microsoft.com/office/word/2016/wordml/cid" xmlns:w16="http://schemas.microsoft.com/office/word/2018/wordml" xmlns:w16se="http://schemas.microsoft.com/office/word/2015/wordml/symex" mc:Ignorable="w14 w15 w16se w16cid w16 w16cex">
   <w:docDefaults>
     <w:rPrDefault>
       <w:rPr>
@@ -2841,7 +2811,7 @@
       </w:pPr>
     </w:pPrDefault>
   </w:docDefaults>
-  <w:latentStyles w:defLockedState="0" w:defUIPriority="99" w:defSemiHidden="0" w:defUnhideWhenUsed="0" w:defQFormat="0" w:count="377">
+  <w:latentStyles w:defLockedState="0" w:defUIPriority="99" w:defSemiHidden="0" w:defUnhideWhenUsed="0" w:defQFormat="0" w:count="376">
     <w:lsdException w:name="Normal" w:uiPriority="0" w:qFormat="1"/>
     <w:lsdException w:name="heading 1" w:uiPriority="9" w:qFormat="1"/>
     <w:lsdException w:name="heading 2" w:semiHidden="1" w:uiPriority="9" w:unhideWhenUsed="1" w:qFormat="1"/>
@@ -3218,7 +3188,6 @@
     <w:lsdException w:name="Hashtag" w:semiHidden="1" w:unhideWhenUsed="1"/>
     <w:lsdException w:name="Unresolved Mention" w:semiHidden="1" w:unhideWhenUsed="1"/>
     <w:lsdException w:name="Smart Link" w:semiHidden="1" w:unhideWhenUsed="1"/>
-    <w:lsdException w:name="Smart Link Error" w:semiHidden="1" w:unhideWhenUsed="1"/>
   </w:latentStyles>
   <w:style w:type="paragraph" w:default="1" w:styleId="Normal">
     <w:name w:val="Normal"/>
@@ -3265,6 +3234,7 @@
   <w:style w:type="character" w:default="1" w:styleId="DefaultParagraphFont">
     <w:name w:val="Default Paragraph Font"/>
     <w:uiPriority w:val="1"/>
+    <w:semiHidden/>
     <w:unhideWhenUsed/>
   </w:style>
   <w:style w:type="table" w:default="1" w:styleId="TableNormal">
